--- a/finalProject/doc/Technical_Manual_v0.docx
+++ b/finalProject/doc/Technical_Manual_v0.docx
@@ -249,8 +249,6 @@
         </w:rPr>
         <w:t xml:space="preserve"> system</w:t>
       </w:r>
-      <w:bookmarkStart w:id="0" w:name="_GoBack"/>
-      <w:bookmarkEnd w:id="0"/>
     </w:p>
     <w:p>
       <w:pPr>
@@ -1179,18 +1177,18 @@
       <w:pPr>
         <w:pStyle w:val="Heading1"/>
       </w:pPr>
-      <w:bookmarkStart w:id="1" w:name="_Toc480255361"/>
-      <w:bookmarkStart w:id="2" w:name="_Toc480348002"/>
-      <w:bookmarkStart w:id="3" w:name="_Toc275378668"/>
+      <w:bookmarkStart w:id="0" w:name="_Toc480255361"/>
+      <w:bookmarkStart w:id="1" w:name="_Toc480348002"/>
+      <w:bookmarkStart w:id="2" w:name="_Toc275378668"/>
       <w:r>
         <w:t>GENERAL</w:t>
       </w:r>
+      <w:bookmarkEnd w:id="0"/>
+      <w:r>
+        <w:t xml:space="preserve"> INFORMATION</w:t>
+      </w:r>
       <w:bookmarkEnd w:id="1"/>
-      <w:r>
-        <w:t xml:space="preserve"> INFORMATION</w:t>
-      </w:r>
       <w:bookmarkEnd w:id="2"/>
-      <w:bookmarkEnd w:id="3"/>
     </w:p>
     <w:p>
       <w:pPr>
@@ -1270,16 +1268,16 @@
       <w:pPr>
         <w:pStyle w:val="Heading1"/>
       </w:pPr>
-      <w:bookmarkStart w:id="4" w:name="_Toc480255368"/>
-      <w:bookmarkStart w:id="5" w:name="_Toc480348009"/>
-      <w:bookmarkStart w:id="6" w:name="_Toc275378678"/>
+      <w:bookmarkStart w:id="3" w:name="_Toc480255368"/>
+      <w:bookmarkStart w:id="4" w:name="_Toc480348009"/>
+      <w:bookmarkStart w:id="5" w:name="_Toc275378678"/>
       <w:r>
         <w:lastRenderedPageBreak/>
         <w:t>SYSTEM SUMMARY</w:t>
       </w:r>
+      <w:bookmarkEnd w:id="3"/>
       <w:bookmarkEnd w:id="4"/>
       <w:bookmarkEnd w:id="5"/>
-      <w:bookmarkEnd w:id="6"/>
     </w:p>
     <w:p/>
     <w:p>
@@ -1287,9 +1285,9 @@
         <w:pStyle w:val="Heading2"/>
         <w:jc w:val="both"/>
       </w:pPr>
-      <w:bookmarkStart w:id="7" w:name="_Toc480255370"/>
-      <w:bookmarkStart w:id="8" w:name="_Toc480348011"/>
-      <w:bookmarkStart w:id="9" w:name="_Toc275378679"/>
+      <w:bookmarkStart w:id="6" w:name="_Toc480255370"/>
+      <w:bookmarkStart w:id="7" w:name="_Toc480348011"/>
+      <w:bookmarkStart w:id="8" w:name="_Toc275378679"/>
       <w:r>
         <w:t>2.1</w:t>
       </w:r>
@@ -1297,9 +1295,94 @@
         <w:tab/>
         <w:t>System Configuration</w:t>
       </w:r>
+      <w:bookmarkEnd w:id="6"/>
       <w:bookmarkEnd w:id="7"/>
       <w:bookmarkEnd w:id="8"/>
-      <w:bookmarkEnd w:id="9"/>
+    </w:p>
+    <w:p>
+      <w:pPr>
+        <w:ind w:left="720"/>
+      </w:pPr>
+      <w:r>
+        <w:t xml:space="preserve">The makes use of </w:t>
+      </w:r>
+      <w:proofErr w:type="spellStart"/>
+      <w:r>
+        <w:t>javascript</w:t>
+      </w:r>
+      <w:proofErr w:type="spellEnd"/>
+      <w:r>
+        <w:t xml:space="preserve"> with </w:t>
+      </w:r>
+      <w:proofErr w:type="spellStart"/>
+      <w:r>
+        <w:t>webGL</w:t>
+      </w:r>
+      <w:proofErr w:type="spellEnd"/>
+      <w:r>
+        <w:t>. The following items are required.</w:t>
+      </w:r>
+    </w:p>
+    <w:p>
+      <w:pPr>
+        <w:pStyle w:val="ListParagraph"/>
+        <w:numPr>
+          <w:ilvl w:val="0"/>
+          <w:numId w:val="7"/>
+        </w:numPr>
+      </w:pPr>
+      <w:r>
+        <w:t xml:space="preserve">A modern web-browser (Chrome, </w:t>
+      </w:r>
+      <w:proofErr w:type="spellStart"/>
+      <w:proofErr w:type="gramStart"/>
+      <w:r>
+        <w:t>FireFox,Safari</w:t>
+      </w:r>
+      <w:proofErr w:type="spellEnd"/>
+      <w:proofErr w:type="gramEnd"/>
+      <w:r>
+        <w:t>, Edge, IE v10)</w:t>
+      </w:r>
+    </w:p>
+    <w:p>
+      <w:pPr>
+        <w:pStyle w:val="ListParagraph"/>
+        <w:numPr>
+          <w:ilvl w:val="0"/>
+          <w:numId w:val="7"/>
+        </w:numPr>
+      </w:pPr>
+      <w:r>
+        <w:t xml:space="preserve">Enable </w:t>
+      </w:r>
+      <w:proofErr w:type="spellStart"/>
+      <w:r>
+        <w:t>javascript</w:t>
+      </w:r>
+      <w:proofErr w:type="spellEnd"/>
+      <w:r>
+        <w:t xml:space="preserve"> on your browser. Chick </w:t>
+      </w:r>
+      <w:hyperlink r:id="rId24" w:history="1">
+        <w:r>
+          <w:rPr>
+            <w:rStyle w:val="Hyperlink"/>
+          </w:rPr>
+          <w:t>here</w:t>
+        </w:r>
+      </w:hyperlink>
+      <w:r>
+        <w:t xml:space="preserve"> for steps to enable </w:t>
+      </w:r>
+      <w:proofErr w:type="spellStart"/>
+      <w:r>
+        <w:t>javascript</w:t>
+      </w:r>
+      <w:proofErr w:type="spellEnd"/>
+      <w:r>
+        <w:t>.</w:t>
+      </w:r>
     </w:p>
     <w:p>
       <w:pPr>
@@ -1316,9 +1399,9 @@
         <w:pStyle w:val="Heading2"/>
         <w:jc w:val="both"/>
       </w:pPr>
-      <w:bookmarkStart w:id="10" w:name="_Toc480255371"/>
-      <w:bookmarkStart w:id="11" w:name="_Toc480348012"/>
-      <w:bookmarkStart w:id="12" w:name="_Toc275378681"/>
+      <w:bookmarkStart w:id="9" w:name="_Toc480255371"/>
+      <w:bookmarkStart w:id="10" w:name="_Toc480348012"/>
+      <w:bookmarkStart w:id="11" w:name="_Toc275378681"/>
       <w:r>
         <w:t>2.</w:t>
       </w:r>
@@ -1329,9 +1412,9 @@
         <w:tab/>
         <w:t>User Access Levels</w:t>
       </w:r>
+      <w:bookmarkEnd w:id="9"/>
       <w:bookmarkEnd w:id="10"/>
       <w:bookmarkEnd w:id="11"/>
-      <w:bookmarkEnd w:id="12"/>
     </w:p>
     <w:p>
       <w:pPr>
@@ -1347,8 +1430,8 @@
     <w:p>
       <w:pPr>
         <w:sectPr>
-          <w:headerReference w:type="default" r:id="rId24"/>
-          <w:footerReference w:type="default" r:id="rId25"/>
+          <w:headerReference w:type="default" r:id="rId25"/>
+          <w:footerReference w:type="default" r:id="rId26"/>
           <w:pgSz w:w="12240" w:h="15840" w:code="1"/>
           <w:pgMar w:top="1440" w:right="1440" w:bottom="1440" w:left="1440" w:header="720" w:footer="720" w:gutter="0"/>
           <w:pgNumType w:start="1" w:chapStyle="1"/>
@@ -1421,8 +1504,8 @@
           <w:sz w:val="28"/>
         </w:rPr>
         <w:sectPr>
-          <w:headerReference w:type="default" r:id="rId26"/>
-          <w:footerReference w:type="default" r:id="rId27"/>
+          <w:headerReference w:type="default" r:id="rId27"/>
+          <w:footerReference w:type="default" r:id="rId28"/>
           <w:pgSz w:w="12240" w:h="15840"/>
           <w:pgMar w:top="1440" w:right="1440" w:bottom="1440" w:left="1440" w:header="720" w:footer="720" w:gutter="0"/>
           <w:pgNumType w:start="1" w:chapStyle="1"/>
@@ -1434,16 +1517,16 @@
       <w:pPr>
         <w:pStyle w:val="Heading1"/>
       </w:pPr>
-      <w:bookmarkStart w:id="13" w:name="_Toc480255373"/>
-      <w:bookmarkStart w:id="14" w:name="_Toc480348014"/>
-      <w:bookmarkStart w:id="15" w:name="_Toc275378682"/>
+      <w:bookmarkStart w:id="12" w:name="_Toc480255373"/>
+      <w:bookmarkStart w:id="13" w:name="_Toc480348014"/>
+      <w:bookmarkStart w:id="14" w:name="_Toc275378682"/>
       <w:r>
         <w:lastRenderedPageBreak/>
         <w:t>GETTING STARTED</w:t>
       </w:r>
+      <w:bookmarkEnd w:id="12"/>
       <w:bookmarkEnd w:id="13"/>
       <w:bookmarkEnd w:id="14"/>
-      <w:bookmarkEnd w:id="15"/>
     </w:p>
     <w:p/>
     <w:p>
@@ -1451,9 +1534,9 @@
         <w:pStyle w:val="Heading2"/>
         <w:jc w:val="both"/>
       </w:pPr>
-      <w:bookmarkStart w:id="16" w:name="_Toc480255374"/>
-      <w:bookmarkStart w:id="17" w:name="_Toc480348015"/>
-      <w:bookmarkStart w:id="18" w:name="_Toc275378683"/>
+      <w:bookmarkStart w:id="15" w:name="_Toc480255374"/>
+      <w:bookmarkStart w:id="16" w:name="_Toc480348015"/>
+      <w:bookmarkStart w:id="17" w:name="_Toc275378683"/>
       <w:r>
         <w:t>3.1</w:t>
       </w:r>
@@ -1461,9 +1544,9 @@
         <w:tab/>
         <w:t>Logging On</w:t>
       </w:r>
+      <w:bookmarkEnd w:id="15"/>
       <w:bookmarkEnd w:id="16"/>
       <w:bookmarkEnd w:id="17"/>
-      <w:bookmarkEnd w:id="18"/>
     </w:p>
     <w:p>
       <w:pPr>
@@ -1475,9 +1558,9 @@
         <w:pStyle w:val="Heading2"/>
         <w:jc w:val="both"/>
       </w:pPr>
-      <w:bookmarkStart w:id="19" w:name="_Toc480255375"/>
-      <w:bookmarkStart w:id="20" w:name="_Toc480348016"/>
-      <w:bookmarkStart w:id="21" w:name="_Toc275378684"/>
+      <w:bookmarkStart w:id="18" w:name="_Toc480255375"/>
+      <w:bookmarkStart w:id="19" w:name="_Toc480348016"/>
+      <w:bookmarkStart w:id="20" w:name="_Toc275378684"/>
       <w:r>
         <w:t>3.2</w:t>
       </w:r>
@@ -1485,8 +1568,158 @@
         <w:tab/>
         <w:t>System Menu</w:t>
       </w:r>
+      <w:bookmarkEnd w:id="18"/>
       <w:bookmarkEnd w:id="19"/>
       <w:bookmarkEnd w:id="20"/>
+    </w:p>
+    <w:p>
+      <w:r>
+        <w:rPr>
+          <w:noProof/>
+        </w:rPr>
+        <w:drawing>
+          <wp:inline distT="0" distB="0" distL="0" distR="0" wp14:anchorId="48C256F2" wp14:editId="2232CA13">
+            <wp:extent cx="5943600" cy="2355215"/>
+            <wp:effectExtent l="0" t="0" r="0" b="0"/>
+            <wp:docPr id="1" name="Picture 1"/>
+            <wp:cNvGraphicFramePr>
+              <a:graphicFrameLocks xmlns:a="http://schemas.openxmlformats.org/drawingml/2006/main" noChangeAspect="1"/>
+            </wp:cNvGraphicFramePr>
+            <a:graphic xmlns:a="http://schemas.openxmlformats.org/drawingml/2006/main">
+              <a:graphicData uri="http://schemas.openxmlformats.org/drawingml/2006/picture">
+                <pic:pic xmlns:pic="http://schemas.openxmlformats.org/drawingml/2006/picture">
+                  <pic:nvPicPr>
+                    <pic:cNvPr id="1" name=""/>
+                    <pic:cNvPicPr/>
+                  </pic:nvPicPr>
+                  <pic:blipFill>
+                    <a:blip r:embed="rId29"/>
+                    <a:stretch>
+                      <a:fillRect/>
+                    </a:stretch>
+                  </pic:blipFill>
+                  <pic:spPr>
+                    <a:xfrm>
+                      <a:off x="0" y="0"/>
+                      <a:ext cx="5943600" cy="2355215"/>
+                    </a:xfrm>
+                    <a:prstGeom prst="rect">
+                      <a:avLst/>
+                    </a:prstGeom>
+                  </pic:spPr>
+                </pic:pic>
+              </a:graphicData>
+            </a:graphic>
+          </wp:inline>
+        </w:drawing>
+      </w:r>
+    </w:p>
+    <w:p/>
+    <w:p>
+      <w:r>
+        <w:t>The home page consists of canvas to draw the 3 different 2-D views.</w:t>
+      </w:r>
+    </w:p>
+    <w:p>
+      <w:pPr>
+        <w:pStyle w:val="ListParagraph"/>
+        <w:numPr>
+          <w:ilvl w:val="0"/>
+          <w:numId w:val="8"/>
+        </w:numPr>
+      </w:pPr>
+      <w:r>
+        <w:t>Draw/Input the desired 2-D views.</w:t>
+      </w:r>
+    </w:p>
+    <w:p>
+      <w:pPr>
+        <w:pStyle w:val="ListParagraph"/>
+        <w:numPr>
+          <w:ilvl w:val="0"/>
+          <w:numId w:val="8"/>
+        </w:numPr>
+      </w:pPr>
+      <w:r>
+        <w:t>Click on ‘Render 3D’ to view the 3D view.</w:t>
+      </w:r>
+    </w:p>
+    <w:p/>
+    <w:p>
+      <w:r>
+        <w:rPr>
+          <w:noProof/>
+        </w:rPr>
+        <w:lastRenderedPageBreak/>
+        <w:drawing>
+          <wp:inline distT="0" distB="0" distL="0" distR="0" wp14:anchorId="601860AB" wp14:editId="6B0A5855">
+            <wp:extent cx="5943600" cy="3832860"/>
+            <wp:effectExtent l="0" t="0" r="0" b="0"/>
+            <wp:docPr id="2" name="Picture 2"/>
+            <wp:cNvGraphicFramePr>
+              <a:graphicFrameLocks xmlns:a="http://schemas.openxmlformats.org/drawingml/2006/main" noChangeAspect="1"/>
+            </wp:cNvGraphicFramePr>
+            <a:graphic xmlns:a="http://schemas.openxmlformats.org/drawingml/2006/main">
+              <a:graphicData uri="http://schemas.openxmlformats.org/drawingml/2006/picture">
+                <pic:pic xmlns:pic="http://schemas.openxmlformats.org/drawingml/2006/picture">
+                  <pic:nvPicPr>
+                    <pic:cNvPr id="1" name=""/>
+                    <pic:cNvPicPr/>
+                  </pic:nvPicPr>
+                  <pic:blipFill>
+                    <a:blip r:embed="rId30"/>
+                    <a:stretch>
+                      <a:fillRect/>
+                    </a:stretch>
+                  </pic:blipFill>
+                  <pic:spPr>
+                    <a:xfrm>
+                      <a:off x="0" y="0"/>
+                      <a:ext cx="5943600" cy="3832860"/>
+                    </a:xfrm>
+                    <a:prstGeom prst="rect">
+                      <a:avLst/>
+                    </a:prstGeom>
+                  </pic:spPr>
+                </pic:pic>
+              </a:graphicData>
+            </a:graphic>
+          </wp:inline>
+        </w:drawing>
+      </w:r>
+    </w:p>
+    <w:p>
+      <w:r>
+        <w:t xml:space="preserve">The 3D view page collects all the </w:t>
+      </w:r>
+      <w:r>
+        <w:t>data from 2D view and renders a 3D version.</w:t>
+      </w:r>
+    </w:p>
+    <w:p>
+      <w:pPr>
+        <w:pStyle w:val="ListParagraph"/>
+        <w:numPr>
+          <w:ilvl w:val="0"/>
+          <w:numId w:val="9"/>
+        </w:numPr>
+      </w:pPr>
+      <w:r>
+        <w:t>Use ‘Rotate X/Y/Z’ sliders to rotate and view different sides and edges of the 3D model.</w:t>
+      </w:r>
+    </w:p>
+    <w:p>
+      <w:pPr>
+        <w:pStyle w:val="ListParagraph"/>
+        <w:numPr>
+          <w:ilvl w:val="0"/>
+          <w:numId w:val="9"/>
+        </w:numPr>
+      </w:pPr>
+      <w:r>
+        <w:t>Toggle between ambient light and point source light using the radio buttons ‘Ambient’ and ‘Point Source’. The point source light is placed on the right side of the 3D model.</w:t>
+      </w:r>
+      <w:bookmarkStart w:id="21" w:name="_GoBack"/>
       <w:bookmarkEnd w:id="21"/>
     </w:p>
     <w:p>
@@ -1532,145 +1765,7 @@
     <w:p>
       <w:pPr>
         <w:sectPr>
-          <w:headerReference w:type="default" r:id="rId28"/>
-          <w:footerReference w:type="default" r:id="rId29"/>
-          <w:pgSz w:w="12240" w:h="15840"/>
-          <w:pgMar w:top="1440" w:right="1440" w:bottom="1440" w:left="1440" w:header="720" w:footer="720" w:gutter="0"/>
-          <w:pgNumType w:start="1" w:chapStyle="1"/>
-          <w:cols w:space="720"/>
-        </w:sectPr>
-      </w:pPr>
-    </w:p>
-    <w:p/>
-    <w:p/>
-    <w:p/>
-    <w:p/>
-    <w:p/>
-    <w:p/>
-    <w:p/>
-    <w:p/>
-    <w:p/>
-    <w:p/>
-    <w:p/>
-    <w:p/>
-    <w:p/>
-    <w:p/>
-    <w:p/>
-    <w:p/>
-    <w:p/>
-    <w:p/>
-    <w:p/>
-    <w:p/>
-    <w:p/>
-    <w:p>
-      <w:pPr>
-        <w:jc w:val="right"/>
-        <w:rPr>
-          <w:rFonts w:ascii="Arial" w:hAnsi="Arial"/>
-          <w:b/>
-          <w:sz w:val="28"/>
-        </w:rPr>
-      </w:pPr>
-      <w:r>
-        <w:rPr>
-          <w:rFonts w:ascii="Arial" w:hAnsi="Arial"/>
-          <w:b/>
-          <w:sz w:val="28"/>
-        </w:rPr>
-        <w:t>4.0</w:t>
-      </w:r>
-      <w:r>
-        <w:rPr>
-          <w:rFonts w:ascii="Arial" w:hAnsi="Arial"/>
-          <w:b/>
-          <w:sz w:val="28"/>
-        </w:rPr>
-        <w:tab/>
-        <w:t xml:space="preserve">USING THE SYSTEM </w:t>
-      </w:r>
-    </w:p>
-    <w:p>
-      <w:pPr>
-        <w:rPr>
-          <w:rFonts w:ascii="Arial" w:hAnsi="Arial"/>
-        </w:rPr>
-      </w:pPr>
-    </w:p>
-    <w:p>
-      <w:pPr>
-        <w:sectPr>
-          <w:headerReference w:type="default" r:id="rId30"/>
-          <w:footerReference w:type="default" r:id="rId31"/>
-          <w:pgSz w:w="12240" w:h="15840"/>
-          <w:pgMar w:top="1440" w:right="1440" w:bottom="1440" w:left="1440" w:header="720" w:footer="720" w:gutter="0"/>
-          <w:pgNumType w:start="1" w:chapStyle="1"/>
-          <w:cols w:space="720"/>
-        </w:sectPr>
-      </w:pPr>
-    </w:p>
-    <w:p>
-      <w:pPr>
-        <w:jc w:val="both"/>
-        <w:rPr>
-          <w:i/>
-        </w:rPr>
-      </w:pPr>
-    </w:p>
-    <w:p>
-      <w:pPr>
-        <w:pStyle w:val="Heading1"/>
-        <w:jc w:val="both"/>
-      </w:pPr>
-      <w:bookmarkStart w:id="25" w:name="_Toc480255379"/>
-      <w:bookmarkStart w:id="26" w:name="_Toc480348020"/>
-      <w:bookmarkStart w:id="27" w:name="_Toc275378688"/>
-      <w:r>
-        <w:t>USING the SYSTEM</w:t>
-      </w:r>
-      <w:bookmarkEnd w:id="25"/>
-      <w:bookmarkEnd w:id="26"/>
-      <w:r>
-        <w:t xml:space="preserve"> </w:t>
-      </w:r>
-      <w:bookmarkEnd w:id="27"/>
-    </w:p>
-    <w:p>
-      <w:pPr>
-        <w:jc w:val="both"/>
-      </w:pPr>
-    </w:p>
-    <w:p>
-      <w:pPr>
-        <w:pStyle w:val="Heading2"/>
-        <w:jc w:val="both"/>
-      </w:pPr>
-      <w:bookmarkStart w:id="28" w:name="_Toc480255382"/>
-      <w:bookmarkStart w:id="29" w:name="_Toc480348023"/>
-      <w:bookmarkStart w:id="30" w:name="_Toc275378692"/>
-      <w:r>
-        <w:tab/>
-        <w:t>Caveats and Exceptions</w:t>
-      </w:r>
-      <w:bookmarkEnd w:id="28"/>
-      <w:bookmarkEnd w:id="29"/>
-      <w:bookmarkEnd w:id="30"/>
-    </w:p>
-    <w:p>
-      <w:pPr>
-        <w:jc w:val="both"/>
-      </w:pPr>
-    </w:p>
-    <w:p>
-      <w:pPr>
-        <w:jc w:val="both"/>
-      </w:pPr>
-      <w:r>
-        <w:t>The services that iNiTech provides to you are subject to the following Terms of Use ("TOU"). iNiTech reserves the right to update the TOU at any time without notice to you. The most current version of the TOU can be reviewed by clicking on the "Terms of Use" hypertext link located at the bottom of Microsoft Connect Web pages</w:t>
-      </w:r>
-    </w:p>
-    <w:p>
-      <w:pPr>
-        <w:sectPr>
+          <w:headerReference w:type="default" r:id="rId31"/>
           <w:footerReference w:type="default" r:id="rId32"/>
           <w:pgSz w:w="12240" w:h="15840"/>
           <w:pgMar w:top="1440" w:right="1440" w:bottom="1440" w:left="1440" w:header="720" w:footer="720" w:gutter="0"/>
@@ -1700,9 +1795,6 @@
     <w:p/>
     <w:p/>
     <w:p/>
-    <w:p/>
-    <w:p/>
-    <w:p/>
     <w:p>
       <w:pPr>
         <w:jc w:val="right"/>
@@ -1718,7 +1810,7 @@
           <w:b/>
           <w:sz w:val="28"/>
         </w:rPr>
-        <w:t>10</w:t>
+        <w:t>4.0</w:t>
       </w:r>
       <w:r>
         <w:rPr>
@@ -1726,26 +1818,17 @@
           <w:b/>
           <w:sz w:val="28"/>
         </w:rPr>
-        <w:t>.0</w:t>
-      </w:r>
-      <w:r>
+        <w:tab/>
+        <w:t xml:space="preserve">USING THE SYSTEM </w:t>
+      </w:r>
+    </w:p>
+    <w:p>
+      <w:pPr>
         <w:rPr>
           <w:rFonts w:ascii="Arial" w:hAnsi="Arial"/>
-          <w:b/>
-          <w:sz w:val="28"/>
-        </w:rPr>
-        <w:tab/>
-      </w:r>
-      <w:r>
-        <w:rPr>
-          <w:rFonts w:ascii="Arial" w:hAnsi="Arial"/>
-          <w:b/>
-          <w:sz w:val="28"/>
-        </w:rPr>
-        <w:t>APPENDIX</w:t>
-      </w:r>
-    </w:p>
-    <w:p/>
+        </w:rPr>
+      </w:pPr>
+    </w:p>
     <w:p>
       <w:pPr>
         <w:sectPr>
@@ -1760,6 +1843,156 @@
     </w:p>
     <w:p>
       <w:pPr>
+        <w:jc w:val="both"/>
+        <w:rPr>
+          <w:i/>
+        </w:rPr>
+      </w:pPr>
+    </w:p>
+    <w:p>
+      <w:pPr>
+        <w:pStyle w:val="Heading1"/>
+        <w:jc w:val="both"/>
+      </w:pPr>
+      <w:bookmarkStart w:id="25" w:name="_Toc480255379"/>
+      <w:bookmarkStart w:id="26" w:name="_Toc480348020"/>
+      <w:bookmarkStart w:id="27" w:name="_Toc275378688"/>
+      <w:r>
+        <w:t>USING the SYSTEM</w:t>
+      </w:r>
+      <w:bookmarkEnd w:id="25"/>
+      <w:bookmarkEnd w:id="26"/>
+      <w:r>
+        <w:t xml:space="preserve"> </w:t>
+      </w:r>
+      <w:bookmarkEnd w:id="27"/>
+    </w:p>
+    <w:p>
+      <w:pPr>
+        <w:jc w:val="both"/>
+      </w:pPr>
+    </w:p>
+    <w:p>
+      <w:pPr>
+        <w:pStyle w:val="Heading2"/>
+        <w:jc w:val="both"/>
+      </w:pPr>
+      <w:bookmarkStart w:id="28" w:name="_Toc480255382"/>
+      <w:bookmarkStart w:id="29" w:name="_Toc480348023"/>
+      <w:bookmarkStart w:id="30" w:name="_Toc275378692"/>
+      <w:r>
+        <w:tab/>
+        <w:t>Caveats and Exceptions</w:t>
+      </w:r>
+      <w:bookmarkEnd w:id="28"/>
+      <w:bookmarkEnd w:id="29"/>
+      <w:bookmarkEnd w:id="30"/>
+    </w:p>
+    <w:p>
+      <w:pPr>
+        <w:jc w:val="both"/>
+      </w:pPr>
+    </w:p>
+    <w:p>
+      <w:pPr>
+        <w:jc w:val="both"/>
+      </w:pPr>
+      <w:r>
+        <w:t>The services that iNiTech provides to you are subject to the following Terms of Use ("TOU"). iNiTech reserves the right to update the TOU at any time without notice to you. The most current version of the TOU can be reviewed by clicking on the "Terms of Use" hypertext link located at the bottom of Microsoft Connect Web pages</w:t>
+      </w:r>
+    </w:p>
+    <w:p>
+      <w:pPr>
+        <w:sectPr>
+          <w:footerReference w:type="default" r:id="rId35"/>
+          <w:pgSz w:w="12240" w:h="15840"/>
+          <w:pgMar w:top="1440" w:right="1440" w:bottom="1440" w:left="1440" w:header="720" w:footer="720" w:gutter="0"/>
+          <w:pgNumType w:start="1" w:chapStyle="1"/>
+          <w:cols w:space="720"/>
+        </w:sectPr>
+      </w:pPr>
+    </w:p>
+    <w:p/>
+    <w:p/>
+    <w:p/>
+    <w:p/>
+    <w:p/>
+    <w:p/>
+    <w:p/>
+    <w:p/>
+    <w:p/>
+    <w:p/>
+    <w:p/>
+    <w:p/>
+    <w:p/>
+    <w:p/>
+    <w:p/>
+    <w:p/>
+    <w:p/>
+    <w:p/>
+    <w:p/>
+    <w:p/>
+    <w:p/>
+    <w:p/>
+    <w:p/>
+    <w:p/>
+    <w:p>
+      <w:pPr>
+        <w:jc w:val="right"/>
+        <w:rPr>
+          <w:rFonts w:ascii="Arial" w:hAnsi="Arial"/>
+          <w:b/>
+          <w:sz w:val="28"/>
+        </w:rPr>
+      </w:pPr>
+      <w:r>
+        <w:rPr>
+          <w:rFonts w:ascii="Arial" w:hAnsi="Arial"/>
+          <w:b/>
+          <w:sz w:val="28"/>
+        </w:rPr>
+        <w:t>10</w:t>
+      </w:r>
+      <w:r>
+        <w:rPr>
+          <w:rFonts w:ascii="Arial" w:hAnsi="Arial"/>
+          <w:b/>
+          <w:sz w:val="28"/>
+        </w:rPr>
+        <w:t>.0</w:t>
+      </w:r>
+      <w:r>
+        <w:rPr>
+          <w:rFonts w:ascii="Arial" w:hAnsi="Arial"/>
+          <w:b/>
+          <w:sz w:val="28"/>
+        </w:rPr>
+        <w:tab/>
+      </w:r>
+      <w:r>
+        <w:rPr>
+          <w:rFonts w:ascii="Arial" w:hAnsi="Arial"/>
+          <w:b/>
+          <w:sz w:val="28"/>
+        </w:rPr>
+        <w:t>APPENDIX</w:t>
+      </w:r>
+    </w:p>
+    <w:p/>
+    <w:p>
+      <w:pPr>
+        <w:sectPr>
+          <w:headerReference w:type="default" r:id="rId36"/>
+          <w:footerReference w:type="default" r:id="rId37"/>
+          <w:pgSz w:w="12240" w:h="15840"/>
+          <w:pgMar w:top="1440" w:right="1440" w:bottom="1440" w:left="1440" w:header="720" w:footer="720" w:gutter="0"/>
+          <w:pgNumType w:start="1" w:chapStyle="1"/>
+          <w:cols w:space="720"/>
+        </w:sectPr>
+      </w:pPr>
+    </w:p>
+    <w:p>
+      <w:pPr>
         <w:pStyle w:val="Heading1"/>
         <w:numPr>
           <w:ilvl w:val="0"/>
@@ -1774,8 +2007,8 @@
       <w:bookmarkEnd w:id="31"/>
     </w:p>
     <w:sectPr>
-      <w:headerReference w:type="default" r:id="rId35"/>
-      <w:footerReference w:type="default" r:id="rId36"/>
+      <w:headerReference w:type="default" r:id="rId38"/>
+      <w:footerReference w:type="default" r:id="rId39"/>
       <w:pgSz w:w="12240" w:h="15840"/>
       <w:pgMar w:top="1440" w:right="1440" w:bottom="1440" w:left="1440" w:header="720" w:footer="720" w:gutter="0"/>
       <w:pgNumType w:start="1" w:chapStyle="1"/>
@@ -3497,6 +3730,362 @@
     </w:lvl>
   </w:abstractNum>
   <w:abstractNum w:abstractNumId="2" w15:restartNumberingAfterBreak="0">
+    <w:nsid w:val="20B744F8"/>
+    <w:multiLevelType w:val="hybridMultilevel"/>
+    <w:tmpl w:val="14E8743A"/>
+    <w:lvl w:ilvl="0" w:tplc="D8968162">
+      <w:start w:val="1"/>
+      <w:numFmt w:val="decimal"/>
+      <w:lvlText w:val="%1."/>
+      <w:lvlJc w:val="left"/>
+      <w:pPr>
+        <w:ind w:left="1125" w:hanging="360"/>
+      </w:pPr>
+      <w:rPr>
+        <w:rFonts w:hint="default"/>
+      </w:rPr>
+    </w:lvl>
+    <w:lvl w:ilvl="1" w:tplc="04090019" w:tentative="1">
+      <w:start w:val="1"/>
+      <w:numFmt w:val="lowerLetter"/>
+      <w:lvlText w:val="%2."/>
+      <w:lvlJc w:val="left"/>
+      <w:pPr>
+        <w:ind w:left="1845" w:hanging="360"/>
+      </w:pPr>
+    </w:lvl>
+    <w:lvl w:ilvl="2" w:tplc="0409001B" w:tentative="1">
+      <w:start w:val="1"/>
+      <w:numFmt w:val="lowerRoman"/>
+      <w:lvlText w:val="%3."/>
+      <w:lvlJc w:val="right"/>
+      <w:pPr>
+        <w:ind w:left="2565" w:hanging="180"/>
+      </w:pPr>
+    </w:lvl>
+    <w:lvl w:ilvl="3" w:tplc="0409000F" w:tentative="1">
+      <w:start w:val="1"/>
+      <w:numFmt w:val="decimal"/>
+      <w:lvlText w:val="%4."/>
+      <w:lvlJc w:val="left"/>
+      <w:pPr>
+        <w:ind w:left="3285" w:hanging="360"/>
+      </w:pPr>
+    </w:lvl>
+    <w:lvl w:ilvl="4" w:tplc="04090019" w:tentative="1">
+      <w:start w:val="1"/>
+      <w:numFmt w:val="lowerLetter"/>
+      <w:lvlText w:val="%5."/>
+      <w:lvlJc w:val="left"/>
+      <w:pPr>
+        <w:ind w:left="4005" w:hanging="360"/>
+      </w:pPr>
+    </w:lvl>
+    <w:lvl w:ilvl="5" w:tplc="0409001B" w:tentative="1">
+      <w:start w:val="1"/>
+      <w:numFmt w:val="lowerRoman"/>
+      <w:lvlText w:val="%6."/>
+      <w:lvlJc w:val="right"/>
+      <w:pPr>
+        <w:ind w:left="4725" w:hanging="180"/>
+      </w:pPr>
+    </w:lvl>
+    <w:lvl w:ilvl="6" w:tplc="0409000F" w:tentative="1">
+      <w:start w:val="1"/>
+      <w:numFmt w:val="decimal"/>
+      <w:lvlText w:val="%7."/>
+      <w:lvlJc w:val="left"/>
+      <w:pPr>
+        <w:ind w:left="5445" w:hanging="360"/>
+      </w:pPr>
+    </w:lvl>
+    <w:lvl w:ilvl="7" w:tplc="04090019" w:tentative="1">
+      <w:start w:val="1"/>
+      <w:numFmt w:val="lowerLetter"/>
+      <w:lvlText w:val="%8."/>
+      <w:lvlJc w:val="left"/>
+      <w:pPr>
+        <w:ind w:left="6165" w:hanging="360"/>
+      </w:pPr>
+    </w:lvl>
+    <w:lvl w:ilvl="8" w:tplc="0409001B" w:tentative="1">
+      <w:start w:val="1"/>
+      <w:numFmt w:val="lowerRoman"/>
+      <w:lvlText w:val="%9."/>
+      <w:lvlJc w:val="right"/>
+      <w:pPr>
+        <w:ind w:left="6885" w:hanging="180"/>
+      </w:pPr>
+    </w:lvl>
+  </w:abstractNum>
+  <w:abstractNum w:abstractNumId="3" w15:restartNumberingAfterBreak="0">
+    <w:nsid w:val="219C1093"/>
+    <w:multiLevelType w:val="hybridMultilevel"/>
+    <w:tmpl w:val="776CF5E0"/>
+    <w:lvl w:ilvl="0" w:tplc="0409000F">
+      <w:start w:val="1"/>
+      <w:numFmt w:val="decimal"/>
+      <w:lvlText w:val="%1."/>
+      <w:lvlJc w:val="left"/>
+      <w:pPr>
+        <w:ind w:left="720" w:hanging="360"/>
+      </w:pPr>
+      <w:rPr>
+        <w:rFonts w:hint="default"/>
+      </w:rPr>
+    </w:lvl>
+    <w:lvl w:ilvl="1" w:tplc="04090019" w:tentative="1">
+      <w:start w:val="1"/>
+      <w:numFmt w:val="lowerLetter"/>
+      <w:lvlText w:val="%2."/>
+      <w:lvlJc w:val="left"/>
+      <w:pPr>
+        <w:ind w:left="1440" w:hanging="360"/>
+      </w:pPr>
+    </w:lvl>
+    <w:lvl w:ilvl="2" w:tplc="0409001B" w:tentative="1">
+      <w:start w:val="1"/>
+      <w:numFmt w:val="lowerRoman"/>
+      <w:lvlText w:val="%3."/>
+      <w:lvlJc w:val="right"/>
+      <w:pPr>
+        <w:ind w:left="2160" w:hanging="180"/>
+      </w:pPr>
+    </w:lvl>
+    <w:lvl w:ilvl="3" w:tplc="0409000F" w:tentative="1">
+      <w:start w:val="1"/>
+      <w:numFmt w:val="decimal"/>
+      <w:lvlText w:val="%4."/>
+      <w:lvlJc w:val="left"/>
+      <w:pPr>
+        <w:ind w:left="2880" w:hanging="360"/>
+      </w:pPr>
+    </w:lvl>
+    <w:lvl w:ilvl="4" w:tplc="04090019" w:tentative="1">
+      <w:start w:val="1"/>
+      <w:numFmt w:val="lowerLetter"/>
+      <w:lvlText w:val="%5."/>
+      <w:lvlJc w:val="left"/>
+      <w:pPr>
+        <w:ind w:left="3600" w:hanging="360"/>
+      </w:pPr>
+    </w:lvl>
+    <w:lvl w:ilvl="5" w:tplc="0409001B" w:tentative="1">
+      <w:start w:val="1"/>
+      <w:numFmt w:val="lowerRoman"/>
+      <w:lvlText w:val="%6."/>
+      <w:lvlJc w:val="right"/>
+      <w:pPr>
+        <w:ind w:left="4320" w:hanging="180"/>
+      </w:pPr>
+    </w:lvl>
+    <w:lvl w:ilvl="6" w:tplc="0409000F" w:tentative="1">
+      <w:start w:val="1"/>
+      <w:numFmt w:val="decimal"/>
+      <w:lvlText w:val="%7."/>
+      <w:lvlJc w:val="left"/>
+      <w:pPr>
+        <w:ind w:left="5040" w:hanging="360"/>
+      </w:pPr>
+    </w:lvl>
+    <w:lvl w:ilvl="7" w:tplc="04090019" w:tentative="1">
+      <w:start w:val="1"/>
+      <w:numFmt w:val="lowerLetter"/>
+      <w:lvlText w:val="%8."/>
+      <w:lvlJc w:val="left"/>
+      <w:pPr>
+        <w:ind w:left="5760" w:hanging="360"/>
+      </w:pPr>
+    </w:lvl>
+    <w:lvl w:ilvl="8" w:tplc="0409001B" w:tentative="1">
+      <w:start w:val="1"/>
+      <w:numFmt w:val="lowerRoman"/>
+      <w:lvlText w:val="%9."/>
+      <w:lvlJc w:val="right"/>
+      <w:pPr>
+        <w:ind w:left="6480" w:hanging="180"/>
+      </w:pPr>
+    </w:lvl>
+  </w:abstractNum>
+  <w:abstractNum w:abstractNumId="4" w15:restartNumberingAfterBreak="0">
+    <w:nsid w:val="3EA6249D"/>
+    <w:multiLevelType w:val="hybridMultilevel"/>
+    <w:tmpl w:val="C80E6F10"/>
+    <w:lvl w:ilvl="0" w:tplc="0409000F">
+      <w:start w:val="1"/>
+      <w:numFmt w:val="decimal"/>
+      <w:lvlText w:val="%1."/>
+      <w:lvlJc w:val="left"/>
+      <w:pPr>
+        <w:ind w:left="720" w:hanging="360"/>
+      </w:pPr>
+      <w:rPr>
+        <w:rFonts w:hint="default"/>
+      </w:rPr>
+    </w:lvl>
+    <w:lvl w:ilvl="1" w:tplc="04090019" w:tentative="1">
+      <w:start w:val="1"/>
+      <w:numFmt w:val="lowerLetter"/>
+      <w:lvlText w:val="%2."/>
+      <w:lvlJc w:val="left"/>
+      <w:pPr>
+        <w:ind w:left="1440" w:hanging="360"/>
+      </w:pPr>
+    </w:lvl>
+    <w:lvl w:ilvl="2" w:tplc="0409001B" w:tentative="1">
+      <w:start w:val="1"/>
+      <w:numFmt w:val="lowerRoman"/>
+      <w:lvlText w:val="%3."/>
+      <w:lvlJc w:val="right"/>
+      <w:pPr>
+        <w:ind w:left="2160" w:hanging="180"/>
+      </w:pPr>
+    </w:lvl>
+    <w:lvl w:ilvl="3" w:tplc="0409000F" w:tentative="1">
+      <w:start w:val="1"/>
+      <w:numFmt w:val="decimal"/>
+      <w:lvlText w:val="%4."/>
+      <w:lvlJc w:val="left"/>
+      <w:pPr>
+        <w:ind w:left="2880" w:hanging="360"/>
+      </w:pPr>
+    </w:lvl>
+    <w:lvl w:ilvl="4" w:tplc="04090019" w:tentative="1">
+      <w:start w:val="1"/>
+      <w:numFmt w:val="lowerLetter"/>
+      <w:lvlText w:val="%5."/>
+      <w:lvlJc w:val="left"/>
+      <w:pPr>
+        <w:ind w:left="3600" w:hanging="360"/>
+      </w:pPr>
+    </w:lvl>
+    <w:lvl w:ilvl="5" w:tplc="0409001B" w:tentative="1">
+      <w:start w:val="1"/>
+      <w:numFmt w:val="lowerRoman"/>
+      <w:lvlText w:val="%6."/>
+      <w:lvlJc w:val="right"/>
+      <w:pPr>
+        <w:ind w:left="4320" w:hanging="180"/>
+      </w:pPr>
+    </w:lvl>
+    <w:lvl w:ilvl="6" w:tplc="0409000F" w:tentative="1">
+      <w:start w:val="1"/>
+      <w:numFmt w:val="decimal"/>
+      <w:lvlText w:val="%7."/>
+      <w:lvlJc w:val="left"/>
+      <w:pPr>
+        <w:ind w:left="5040" w:hanging="360"/>
+      </w:pPr>
+    </w:lvl>
+    <w:lvl w:ilvl="7" w:tplc="04090019" w:tentative="1">
+      <w:start w:val="1"/>
+      <w:numFmt w:val="lowerLetter"/>
+      <w:lvlText w:val="%8."/>
+      <w:lvlJc w:val="left"/>
+      <w:pPr>
+        <w:ind w:left="5760" w:hanging="360"/>
+      </w:pPr>
+    </w:lvl>
+    <w:lvl w:ilvl="8" w:tplc="0409001B" w:tentative="1">
+      <w:start w:val="1"/>
+      <w:numFmt w:val="lowerRoman"/>
+      <w:lvlText w:val="%9."/>
+      <w:lvlJc w:val="right"/>
+      <w:pPr>
+        <w:ind w:left="6480" w:hanging="180"/>
+      </w:pPr>
+    </w:lvl>
+  </w:abstractNum>
+  <w:abstractNum w:abstractNumId="5" w15:restartNumberingAfterBreak="0">
+    <w:nsid w:val="484722D0"/>
+    <w:multiLevelType w:val="hybridMultilevel"/>
+    <w:tmpl w:val="FA949DFC"/>
+    <w:lvl w:ilvl="0" w:tplc="029A2858">
+      <w:start w:val="1"/>
+      <w:numFmt w:val="decimal"/>
+      <w:lvlText w:val="%1."/>
+      <w:lvlJc w:val="left"/>
+      <w:pPr>
+        <w:ind w:left="1080" w:hanging="360"/>
+      </w:pPr>
+      <w:rPr>
+        <w:rFonts w:hint="default"/>
+      </w:rPr>
+    </w:lvl>
+    <w:lvl w:ilvl="1" w:tplc="04090019" w:tentative="1">
+      <w:start w:val="1"/>
+      <w:numFmt w:val="lowerLetter"/>
+      <w:lvlText w:val="%2."/>
+      <w:lvlJc w:val="left"/>
+      <w:pPr>
+        <w:ind w:left="1800" w:hanging="360"/>
+      </w:pPr>
+    </w:lvl>
+    <w:lvl w:ilvl="2" w:tplc="0409001B" w:tentative="1">
+      <w:start w:val="1"/>
+      <w:numFmt w:val="lowerRoman"/>
+      <w:lvlText w:val="%3."/>
+      <w:lvlJc w:val="right"/>
+      <w:pPr>
+        <w:ind w:left="2520" w:hanging="180"/>
+      </w:pPr>
+    </w:lvl>
+    <w:lvl w:ilvl="3" w:tplc="0409000F" w:tentative="1">
+      <w:start w:val="1"/>
+      <w:numFmt w:val="decimal"/>
+      <w:lvlText w:val="%4."/>
+      <w:lvlJc w:val="left"/>
+      <w:pPr>
+        <w:ind w:left="3240" w:hanging="360"/>
+      </w:pPr>
+    </w:lvl>
+    <w:lvl w:ilvl="4" w:tplc="04090019" w:tentative="1">
+      <w:start w:val="1"/>
+      <w:numFmt w:val="lowerLetter"/>
+      <w:lvlText w:val="%5."/>
+      <w:lvlJc w:val="left"/>
+      <w:pPr>
+        <w:ind w:left="3960" w:hanging="360"/>
+      </w:pPr>
+    </w:lvl>
+    <w:lvl w:ilvl="5" w:tplc="0409001B" w:tentative="1">
+      <w:start w:val="1"/>
+      <w:numFmt w:val="lowerRoman"/>
+      <w:lvlText w:val="%6."/>
+      <w:lvlJc w:val="right"/>
+      <w:pPr>
+        <w:ind w:left="4680" w:hanging="180"/>
+      </w:pPr>
+    </w:lvl>
+    <w:lvl w:ilvl="6" w:tplc="0409000F" w:tentative="1">
+      <w:start w:val="1"/>
+      <w:numFmt w:val="decimal"/>
+      <w:lvlText w:val="%7."/>
+      <w:lvlJc w:val="left"/>
+      <w:pPr>
+        <w:ind w:left="5400" w:hanging="360"/>
+      </w:pPr>
+    </w:lvl>
+    <w:lvl w:ilvl="7" w:tplc="04090019" w:tentative="1">
+      <w:start w:val="1"/>
+      <w:numFmt w:val="lowerLetter"/>
+      <w:lvlText w:val="%8."/>
+      <w:lvlJc w:val="left"/>
+      <w:pPr>
+        <w:ind w:left="6120" w:hanging="360"/>
+      </w:pPr>
+    </w:lvl>
+    <w:lvl w:ilvl="8" w:tplc="0409001B" w:tentative="1">
+      <w:start w:val="1"/>
+      <w:numFmt w:val="lowerRoman"/>
+      <w:lvlText w:val="%9."/>
+      <w:lvlJc w:val="right"/>
+      <w:pPr>
+        <w:ind w:left="6840" w:hanging="180"/>
+      </w:pPr>
+    </w:lvl>
+  </w:abstractNum>
+  <w:abstractNum w:abstractNumId="6" w15:restartNumberingAfterBreak="0">
     <w:nsid w:val="7EEC72D8"/>
     <w:multiLevelType w:val="multilevel"/>
     <w:tmpl w:val="57782E78"/>
@@ -3650,7 +4239,7 @@
     </w:lvlOverride>
   </w:num>
   <w:num w:numId="4">
-    <w:abstractNumId w:val="2"/>
+    <w:abstractNumId w:val="6"/>
   </w:num>
   <w:num w:numId="5">
     <w:abstractNumId w:val="0"/>
@@ -3681,6 +4270,18 @@
     <w:lvlOverride w:ilvl="8">
       <w:startOverride w:val="1"/>
     </w:lvlOverride>
+  </w:num>
+  <w:num w:numId="6">
+    <w:abstractNumId w:val="5"/>
+  </w:num>
+  <w:num w:numId="7">
+    <w:abstractNumId w:val="2"/>
+  </w:num>
+  <w:num w:numId="8">
+    <w:abstractNumId w:val="3"/>
+  </w:num>
+  <w:num w:numId="9">
+    <w:abstractNumId w:val="4"/>
   </w:num>
 </w:numbering>
 </file>
@@ -4592,6 +5193,29 @@
     <w:link w:val="BodyText"/>
     <w:rsid w:val="008B0F96"/>
   </w:style>
+  <w:style w:type="paragraph" w:styleId="ListParagraph">
+    <w:name w:val="List Paragraph"/>
+    <w:basedOn w:val="Normal"/>
+    <w:uiPriority w:val="34"/>
+    <w:qFormat/>
+    <w:rsid w:val="001D1E8E"/>
+    <w:pPr>
+      <w:ind w:left="720"/>
+      <w:contextualSpacing/>
+    </w:pPr>
+  </w:style>
+  <w:style w:type="character" w:styleId="UnresolvedMention">
+    <w:name w:val="Unresolved Mention"/>
+    <w:basedOn w:val="DefaultParagraphFont"/>
+    <w:uiPriority w:val="99"/>
+    <w:semiHidden/>
+    <w:unhideWhenUsed/>
+    <w:rsid w:val="001D1E8E"/>
+    <w:rPr>
+      <w:color w:val="808080"/>
+      <w:shd w:val="clear" w:color="auto" w:fill="E6E6E6"/>
+    </w:rPr>
+  </w:style>
 </w:styles>
 </file>
 
@@ -4883,7 +5507,7 @@
 </file>
 
 <file path=customXml/itemProps1.xml><?xml version="1.0" encoding="utf-8"?>
-<ds:datastoreItem xmlns:ds="http://schemas.openxmlformats.org/officeDocument/2006/customXml" ds:itemID="{A566AFE6-7572-4F81-8978-07980ED683C2}">
+<ds:datastoreItem xmlns:ds="http://schemas.openxmlformats.org/officeDocument/2006/customXml" ds:itemID="{6F703476-2AEC-4AFE-BA37-F8412E2A9F9F}">
   <ds:schemaRefs>
     <ds:schemaRef ds:uri="http://schemas.openxmlformats.org/officeDocument/2006/bibliography"/>
   </ds:schemaRefs>

--- a/finalProject/doc/Technical_Manual_v0.docx
+++ b/finalProject/doc/Technical_Manual_v0.docx
@@ -426,19 +426,31 @@
           <w:tcPr>
             <w:tcW w:w="1442" w:type="dxa"/>
           </w:tcPr>
-          <w:p/>
+          <w:p>
+            <w:r>
+              <w:t>Rev 1</w:t>
+            </w:r>
+          </w:p>
         </w:tc>
         <w:tc>
           <w:tcPr>
             <w:tcW w:w="1319" w:type="dxa"/>
           </w:tcPr>
-          <w:p/>
+          <w:p>
+            <w:r>
+              <w:t>4/29/2018</w:t>
+            </w:r>
+          </w:p>
         </w:tc>
         <w:tc>
           <w:tcPr>
             <w:tcW w:w="6599" w:type="dxa"/>
           </w:tcPr>
-          <w:p/>
+          <w:p>
+            <w:r>
+              <w:t>Final design and usage of version 0</w:t>
+            </w:r>
+          </w:p>
         </w:tc>
       </w:tr>
       <w:tr>
@@ -1154,12 +1166,176 @@
       </w:r>
     </w:p>
     <w:p/>
+    <w:p/>
+    <w:p>
+      <w:pPr>
+        <w:rPr>
+          <w:rFonts w:ascii="Calibri" w:hAnsi="Calibri" w:cs="Calibri"/>
+          <w:color w:val="212121"/>
+          <w:sz w:val="24"/>
+          <w:szCs w:val="24"/>
+        </w:rPr>
+      </w:pPr>
+      <w:r>
+        <w:rPr>
+          <w:rFonts w:ascii="Calibri" w:hAnsi="Calibri" w:cs="Calibri"/>
+          <w:color w:val="212121"/>
+          <w:sz w:val="24"/>
+          <w:szCs w:val="24"/>
+          <w:shd w:val="clear" w:color="auto" w:fill="FFFFFF"/>
+        </w:rPr>
+        <w:t xml:space="preserve">The project is a web portal which allows a user to </w:t>
+      </w:r>
+      <w:r>
+        <w:rPr>
+          <w:rFonts w:ascii="Calibri" w:hAnsi="Calibri" w:cs="Calibri"/>
+          <w:color w:val="212121"/>
+          <w:sz w:val="24"/>
+          <w:szCs w:val="24"/>
+          <w:shd w:val="clear" w:color="auto" w:fill="FFFFFF"/>
+        </w:rPr>
+        <w:t>load</w:t>
+      </w:r>
+      <w:r>
+        <w:rPr>
+          <w:rFonts w:ascii="Calibri" w:hAnsi="Calibri" w:cs="Calibri"/>
+          <w:color w:val="212121"/>
+          <w:sz w:val="24"/>
+          <w:szCs w:val="24"/>
+          <w:shd w:val="clear" w:color="auto" w:fill="FFFFFF"/>
+        </w:rPr>
+        <w:t xml:space="preserve"> a 3D </w:t>
+      </w:r>
+      <w:r>
+        <w:rPr>
+          <w:rFonts w:ascii="Calibri" w:hAnsi="Calibri" w:cs="Calibri"/>
+          <w:color w:val="212121"/>
+          <w:sz w:val="24"/>
+          <w:szCs w:val="24"/>
+        </w:rPr>
+        <w:t>render the same.</w:t>
+      </w:r>
+      <w:r>
+        <w:rPr>
+          <w:rFonts w:ascii="Calibri" w:hAnsi="Calibri" w:cs="Calibri"/>
+          <w:sz w:val="24"/>
+          <w:szCs w:val="24"/>
+        </w:rPr>
+        <w:t xml:space="preserve"> The user will be able to </w:t>
+      </w:r>
+      <w:r>
+        <w:rPr>
+          <w:rFonts w:ascii="Calibri" w:hAnsi="Calibri" w:cs="Calibri"/>
+          <w:color w:val="212121"/>
+          <w:sz w:val="24"/>
+          <w:szCs w:val="24"/>
+        </w:rPr>
+        <w:t>apply 3D transformations to the created object.</w:t>
+      </w:r>
+      <w:r>
+        <w:rPr>
+          <w:rFonts w:ascii="Calibri" w:hAnsi="Calibri" w:cs="Calibri"/>
+          <w:sz w:val="24"/>
+          <w:szCs w:val="24"/>
+        </w:rPr>
+        <w:t xml:space="preserve"> The application allows the user to </w:t>
+      </w:r>
+      <w:r>
+        <w:rPr>
+          <w:rFonts w:ascii="Calibri" w:hAnsi="Calibri" w:cs="Calibri"/>
+          <w:color w:val="212121"/>
+          <w:sz w:val="24"/>
+          <w:szCs w:val="24"/>
+        </w:rPr>
+        <w:t>view the created object from multiple views.</w:t>
+      </w:r>
+      <w:r>
+        <w:rPr>
+          <w:rFonts w:ascii="Calibri" w:hAnsi="Calibri" w:cs="Calibri"/>
+          <w:sz w:val="24"/>
+          <w:szCs w:val="24"/>
+        </w:rPr>
+        <w:t xml:space="preserve"> </w:t>
+      </w:r>
+      <w:r>
+        <w:rPr>
+          <w:rFonts w:ascii="Calibri" w:hAnsi="Calibri" w:cs="Calibri"/>
+          <w:color w:val="212121"/>
+          <w:sz w:val="24"/>
+          <w:szCs w:val="24"/>
+        </w:rPr>
+        <w:t>Other features include the ability to change the position and intensity of light</w:t>
+      </w:r>
+      <w:r>
+        <w:rPr>
+          <w:rFonts w:ascii="Calibri" w:hAnsi="Calibri" w:cs="Calibri"/>
+          <w:sz w:val="24"/>
+          <w:szCs w:val="24"/>
+        </w:rPr>
+        <w:t>, g</w:t>
+      </w:r>
+      <w:r>
+        <w:rPr>
+          <w:rFonts w:ascii="Calibri" w:hAnsi="Calibri" w:cs="Calibri"/>
+          <w:color w:val="212121"/>
+          <w:sz w:val="24"/>
+          <w:szCs w:val="24"/>
+        </w:rPr>
+        <w:t>enerate different projections of the object and</w:t>
+      </w:r>
+      <w:r>
+        <w:rPr>
+          <w:rFonts w:ascii="Calibri" w:hAnsi="Calibri" w:cs="Calibri"/>
+          <w:sz w:val="24"/>
+          <w:szCs w:val="24"/>
+        </w:rPr>
+        <w:t xml:space="preserve"> </w:t>
+      </w:r>
+      <w:r>
+        <w:rPr>
+          <w:rFonts w:ascii="Calibri" w:hAnsi="Calibri" w:cs="Calibri"/>
+          <w:color w:val="212121"/>
+          <w:sz w:val="24"/>
+          <w:szCs w:val="24"/>
+        </w:rPr>
+        <w:t>edit the perspective projection vanishing poin</w:t>
+      </w:r>
+      <w:r>
+        <w:rPr>
+          <w:rFonts w:ascii="Calibri" w:hAnsi="Calibri" w:cs="Calibri"/>
+          <w:color w:val="212121"/>
+          <w:sz w:val="24"/>
+          <w:szCs w:val="24"/>
+        </w:rPr>
+        <w:t>t.</w:t>
+      </w:r>
+    </w:p>
+    <w:p/>
+    <w:p/>
+    <w:p/>
+    <w:p/>
+    <w:p/>
+    <w:p/>
+    <w:p/>
+    <w:p/>
+    <w:p/>
+    <w:p/>
+    <w:p/>
+    <w:p/>
+    <w:p/>
+    <w:p/>
+    <w:p/>
+    <w:p/>
+    <w:p/>
+    <w:p/>
+    <w:p/>
+    <w:p/>
     <w:p>
       <w:pPr>
         <w:sectPr>
           <w:headerReference w:type="default" r:id="rId18"/>
           <w:footerReference w:type="default" r:id="rId19"/>
-          <w:pgSz w:w="12240" w:h="15840" w:code="1"/>
+          <w:pgSz w:w="12240" w:h="15840"/>
           <w:pgMar w:top="1440" w:right="1440" w:bottom="1440" w:left="1440" w:header="720" w:footer="720" w:gutter="0"/>
           <w:pgNumType w:start="1" w:chapStyle="1"/>
           <w:cols w:space="720"/>
@@ -1168,31 +1344,346 @@
     </w:p>
     <w:p>
       <w:pPr>
-        <w:rPr>
-          <w:i/>
-        </w:rPr>
-      </w:pPr>
-    </w:p>
-    <w:p>
-      <w:pPr>
         <w:pStyle w:val="Heading1"/>
       </w:pPr>
-      <w:bookmarkStart w:id="0" w:name="_Toc480255361"/>
-      <w:bookmarkStart w:id="1" w:name="_Toc480348002"/>
-      <w:bookmarkStart w:id="2" w:name="_Toc275378668"/>
-      <w:r>
-        <w:t>GENERAL</w:t>
+      <w:bookmarkStart w:id="0" w:name="_Toc480255368"/>
+      <w:bookmarkStart w:id="1" w:name="_Toc480348009"/>
+      <w:bookmarkStart w:id="2" w:name="_Toc275378678"/>
+      <w:r>
+        <w:lastRenderedPageBreak/>
+        <w:t>SYSTEM SUMMARY</w:t>
       </w:r>
       <w:bookmarkEnd w:id="0"/>
-      <w:r>
-        <w:t xml:space="preserve"> INFORMATION</w:t>
-      </w:r>
       <w:bookmarkEnd w:id="1"/>
       <w:bookmarkEnd w:id="2"/>
     </w:p>
-    <w:p>
-      <w:pPr>
+    <w:p/>
+    <w:p>
+      <w:pPr>
+        <w:pStyle w:val="Heading2"/>
         <w:jc w:val="both"/>
+      </w:pPr>
+      <w:bookmarkStart w:id="3" w:name="_Toc480255370"/>
+      <w:bookmarkStart w:id="4" w:name="_Toc480348011"/>
+      <w:bookmarkStart w:id="5" w:name="_Toc275378679"/>
+      <w:r>
+        <w:t>2.1</w:t>
+      </w:r>
+      <w:r>
+        <w:tab/>
+        <w:t>System Configuration</w:t>
+      </w:r>
+      <w:bookmarkEnd w:id="3"/>
+      <w:bookmarkEnd w:id="4"/>
+      <w:bookmarkEnd w:id="5"/>
+    </w:p>
+    <w:p>
+      <w:pPr>
+        <w:pStyle w:val="Heading2"/>
+        <w:jc w:val="both"/>
+        <w:rPr>
+          <w:rFonts w:ascii="Times New Roman" w:hAnsi="Times New Roman"/>
+          <w:b w:val="0"/>
+          <w:sz w:val="22"/>
+        </w:rPr>
+      </w:pPr>
+      <w:r>
+        <w:rPr>
+          <w:rFonts w:ascii="Times New Roman" w:hAnsi="Times New Roman"/>
+          <w:b w:val="0"/>
+          <w:sz w:val="22"/>
+        </w:rPr>
+        <w:t xml:space="preserve">The project uses external .obj file and due to a </w:t>
+      </w:r>
+      <w:proofErr w:type="spellStart"/>
+      <w:r>
+        <w:rPr>
+          <w:rFonts w:ascii="Times New Roman" w:hAnsi="Times New Roman"/>
+          <w:b w:val="0"/>
+          <w:sz w:val="22"/>
+        </w:rPr>
+        <w:t>javascript</w:t>
+      </w:r>
+      <w:proofErr w:type="spellEnd"/>
+      <w:r>
+        <w:rPr>
+          <w:rFonts w:ascii="Times New Roman" w:hAnsi="Times New Roman"/>
+          <w:b w:val="0"/>
+          <w:sz w:val="22"/>
+        </w:rPr>
+        <w:t xml:space="preserve"> security feature, the application cannot be accessed as local file system. Follow the steps below to test the file.</w:t>
+      </w:r>
+    </w:p>
+    <w:p>
+      <w:pPr>
+        <w:pStyle w:val="Heading2"/>
+        <w:jc w:val="both"/>
+        <w:rPr>
+          <w:rFonts w:ascii="Times New Roman" w:hAnsi="Times New Roman"/>
+          <w:b w:val="0"/>
+          <w:sz w:val="22"/>
+        </w:rPr>
+      </w:pPr>
+      <w:r>
+        <w:rPr>
+          <w:rFonts w:ascii="Times New Roman" w:hAnsi="Times New Roman"/>
+          <w:b w:val="0"/>
+          <w:sz w:val="22"/>
+        </w:rPr>
+        <w:t>1. Copy the contents to a local directory.</w:t>
+      </w:r>
+    </w:p>
+    <w:p>
+      <w:pPr>
+        <w:pStyle w:val="Heading2"/>
+        <w:jc w:val="both"/>
+        <w:rPr>
+          <w:rFonts w:ascii="Times New Roman" w:hAnsi="Times New Roman"/>
+          <w:b w:val="0"/>
+          <w:sz w:val="22"/>
+        </w:rPr>
+      </w:pPr>
+      <w:r>
+        <w:rPr>
+          <w:rFonts w:ascii="Times New Roman" w:hAnsi="Times New Roman"/>
+          <w:b w:val="0"/>
+          <w:sz w:val="22"/>
+        </w:rPr>
+        <w:t>2. Navigate to '</w:t>
+      </w:r>
+      <w:proofErr w:type="spellStart"/>
+      <w:r>
+        <w:rPr>
+          <w:rFonts w:ascii="Times New Roman" w:hAnsi="Times New Roman"/>
+          <w:b w:val="0"/>
+          <w:sz w:val="22"/>
+        </w:rPr>
+        <w:t>finalProject</w:t>
+      </w:r>
+      <w:proofErr w:type="spellEnd"/>
+      <w:r>
+        <w:rPr>
+          <w:rFonts w:ascii="Times New Roman" w:hAnsi="Times New Roman"/>
+          <w:b w:val="0"/>
+          <w:sz w:val="22"/>
+        </w:rPr>
+        <w:t>/w5' folder.</w:t>
+      </w:r>
+    </w:p>
+    <w:p>
+      <w:pPr>
+        <w:pStyle w:val="Heading2"/>
+        <w:jc w:val="both"/>
+        <w:rPr>
+          <w:rFonts w:ascii="Times New Roman" w:hAnsi="Times New Roman"/>
+          <w:b w:val="0"/>
+          <w:sz w:val="22"/>
+        </w:rPr>
+      </w:pPr>
+      <w:r>
+        <w:rPr>
+          <w:rFonts w:ascii="Times New Roman" w:hAnsi="Times New Roman"/>
+          <w:b w:val="0"/>
+          <w:sz w:val="22"/>
+        </w:rPr>
+        <w:t>3. Start local HTTP server using the below command.</w:t>
+      </w:r>
+    </w:p>
+    <w:p>
+      <w:pPr>
+        <w:pStyle w:val="Heading2"/>
+        <w:jc w:val="both"/>
+        <w:rPr>
+          <w:rFonts w:ascii="Times New Roman" w:hAnsi="Times New Roman"/>
+          <w:b w:val="0"/>
+          <w:sz w:val="22"/>
+        </w:rPr>
+      </w:pPr>
+      <w:r>
+        <w:rPr>
+          <w:rFonts w:ascii="Times New Roman" w:hAnsi="Times New Roman"/>
+          <w:b w:val="0"/>
+          <w:sz w:val="22"/>
+        </w:rPr>
+        <w:t xml:space="preserve">   For Python 2.7.x </w:t>
+      </w:r>
+      <w:proofErr w:type="gramStart"/>
+      <w:r>
+        <w:rPr>
+          <w:rFonts w:ascii="Times New Roman" w:hAnsi="Times New Roman"/>
+          <w:b w:val="0"/>
+          <w:sz w:val="22"/>
+        </w:rPr>
+        <w:t>-[</w:t>
+      </w:r>
+      <w:proofErr w:type="gramEnd"/>
+      <w:r>
+        <w:rPr>
+          <w:rFonts w:ascii="Times New Roman" w:hAnsi="Times New Roman"/>
+          <w:b w:val="0"/>
+          <w:sz w:val="22"/>
+        </w:rPr>
+        <w:t xml:space="preserve">python -m </w:t>
+      </w:r>
+      <w:proofErr w:type="spellStart"/>
+      <w:r>
+        <w:rPr>
+          <w:rFonts w:ascii="Times New Roman" w:hAnsi="Times New Roman"/>
+          <w:b w:val="0"/>
+          <w:sz w:val="22"/>
+        </w:rPr>
+        <w:t>SimpleHTTPServer</w:t>
+      </w:r>
+      <w:proofErr w:type="spellEnd"/>
+      <w:r>
+        <w:rPr>
+          <w:rFonts w:ascii="Times New Roman" w:hAnsi="Times New Roman"/>
+          <w:b w:val="0"/>
+          <w:sz w:val="22"/>
+        </w:rPr>
+        <w:t xml:space="preserve"> &lt;port&gt;]</w:t>
+      </w:r>
+    </w:p>
+    <w:p>
+      <w:pPr>
+        <w:pStyle w:val="Heading2"/>
+        <w:jc w:val="both"/>
+        <w:rPr>
+          <w:rFonts w:ascii="Times New Roman" w:hAnsi="Times New Roman"/>
+          <w:b w:val="0"/>
+          <w:sz w:val="22"/>
+        </w:rPr>
+      </w:pPr>
+      <w:r>
+        <w:rPr>
+          <w:rFonts w:ascii="Times New Roman" w:hAnsi="Times New Roman"/>
+          <w:b w:val="0"/>
+          <w:sz w:val="22"/>
+        </w:rPr>
+        <w:t xml:space="preserve">   For Python 3.2.x </w:t>
+      </w:r>
+      <w:proofErr w:type="gramStart"/>
+      <w:r>
+        <w:rPr>
+          <w:rFonts w:ascii="Times New Roman" w:hAnsi="Times New Roman"/>
+          <w:b w:val="0"/>
+          <w:sz w:val="22"/>
+        </w:rPr>
+        <w:t>-[</w:t>
+      </w:r>
+      <w:proofErr w:type="gramEnd"/>
+      <w:r>
+        <w:rPr>
+          <w:rFonts w:ascii="Times New Roman" w:hAnsi="Times New Roman"/>
+          <w:b w:val="0"/>
+          <w:sz w:val="22"/>
+        </w:rPr>
+        <w:t xml:space="preserve">python -m </w:t>
+      </w:r>
+      <w:proofErr w:type="spellStart"/>
+      <w:r>
+        <w:rPr>
+          <w:rFonts w:ascii="Times New Roman" w:hAnsi="Times New Roman"/>
+          <w:b w:val="0"/>
+          <w:sz w:val="22"/>
+        </w:rPr>
+        <w:t>http.server</w:t>
+      </w:r>
+      <w:proofErr w:type="spellEnd"/>
+      <w:r>
+        <w:rPr>
+          <w:rFonts w:ascii="Times New Roman" w:hAnsi="Times New Roman"/>
+          <w:b w:val="0"/>
+          <w:sz w:val="22"/>
+        </w:rPr>
+        <w:t xml:space="preserve"> &lt;port&gt;]</w:t>
+      </w:r>
+    </w:p>
+    <w:p>
+      <w:pPr>
+        <w:pStyle w:val="Heading2"/>
+        <w:jc w:val="both"/>
+        <w:rPr>
+          <w:rFonts w:ascii="Times New Roman" w:hAnsi="Times New Roman"/>
+          <w:b w:val="0"/>
+          <w:sz w:val="22"/>
+        </w:rPr>
+      </w:pPr>
+      <w:r>
+        <w:rPr>
+          <w:rFonts w:ascii="Times New Roman" w:hAnsi="Times New Roman"/>
+          <w:b w:val="0"/>
+          <w:sz w:val="22"/>
+        </w:rPr>
+        <w:t xml:space="preserve">4. Open the </w:t>
+      </w:r>
+      <w:proofErr w:type="spellStart"/>
+      <w:r>
+        <w:rPr>
+          <w:rFonts w:ascii="Times New Roman" w:hAnsi="Times New Roman"/>
+          <w:b w:val="0"/>
+          <w:sz w:val="22"/>
+        </w:rPr>
+        <w:t>url</w:t>
+      </w:r>
+      <w:proofErr w:type="spellEnd"/>
+      <w:r>
+        <w:rPr>
+          <w:rFonts w:ascii="Times New Roman" w:hAnsi="Times New Roman"/>
+          <w:b w:val="0"/>
+          <w:sz w:val="22"/>
+        </w:rPr>
+        <w:t xml:space="preserve"> on a </w:t>
+      </w:r>
+      <w:proofErr w:type="gramStart"/>
+      <w:r>
+        <w:rPr>
+          <w:rFonts w:ascii="Times New Roman" w:hAnsi="Times New Roman"/>
+          <w:b w:val="0"/>
+          <w:sz w:val="22"/>
+        </w:rPr>
+        <w:t>browser(</w:t>
+      </w:r>
+      <w:proofErr w:type="gramEnd"/>
+      <w:r>
+        <w:rPr>
+          <w:rFonts w:ascii="Times New Roman" w:hAnsi="Times New Roman"/>
+          <w:b w:val="0"/>
+          <w:sz w:val="22"/>
+        </w:rPr>
+        <w:t>preferably chrome) [http://localhost:&lt;port&gt;/html/render.html]</w:t>
+      </w:r>
+    </w:p>
+    <w:p>
+      <w:pPr>
+        <w:pStyle w:val="Heading2"/>
+        <w:numPr>
+          <w:ilvl w:val="0"/>
+          <w:numId w:val="0"/>
+        </w:numPr>
+        <w:jc w:val="both"/>
+      </w:pPr>
+      <w:r>
+        <w:rPr>
+          <w:rFonts w:ascii="Times New Roman" w:hAnsi="Times New Roman"/>
+          <w:b w:val="0"/>
+          <w:sz w:val="22"/>
+        </w:rPr>
+        <w:t xml:space="preserve">   </w:t>
+      </w:r>
+    </w:p>
+    <w:p>
+      <w:pPr>
+        <w:jc w:val="both"/>
+      </w:pPr>
+    </w:p>
+    <w:p>
+      <w:pPr>
+        <w:jc w:val="both"/>
+      </w:pPr>
+    </w:p>
+    <w:p>
+      <w:pPr>
         <w:sectPr>
           <w:headerReference w:type="default" r:id="rId20"/>
           <w:footerReference w:type="default" r:id="rId21"/>
@@ -1203,241 +1694,390 @@
         </w:sectPr>
       </w:pPr>
     </w:p>
-    <w:p/>
-    <w:p/>
-    <w:p/>
-    <w:p/>
-    <w:p/>
-    <w:p/>
-    <w:p/>
-    <w:p/>
-    <w:p/>
-    <w:p/>
-    <w:p/>
-    <w:p/>
-    <w:p/>
-    <w:p/>
-    <w:p/>
-    <w:p/>
-    <w:p/>
-    <w:p/>
-    <w:p/>
-    <w:p/>
-    <w:p/>
-    <w:p>
-      <w:pPr>
-        <w:jc w:val="right"/>
-        <w:rPr>
-          <w:rFonts w:ascii="Arial" w:hAnsi="Arial"/>
-          <w:b/>
-          <w:sz w:val="28"/>
-        </w:rPr>
-      </w:pPr>
-      <w:r>
-        <w:rPr>
-          <w:rFonts w:ascii="Arial" w:hAnsi="Arial"/>
-          <w:b/>
-          <w:sz w:val="28"/>
-        </w:rPr>
-        <w:t>2.0</w:t>
-      </w:r>
-      <w:r>
-        <w:rPr>
-          <w:rFonts w:ascii="Arial" w:hAnsi="Arial"/>
-          <w:b/>
-          <w:sz w:val="28"/>
-        </w:rPr>
+    <w:p>
+      <w:pPr>
+        <w:pStyle w:val="Heading1"/>
+      </w:pPr>
+      <w:bookmarkStart w:id="6" w:name="_Toc480255373"/>
+      <w:bookmarkStart w:id="7" w:name="_Toc480348014"/>
+      <w:bookmarkStart w:id="8" w:name="_Toc275378682"/>
+      <w:r>
+        <w:lastRenderedPageBreak/>
+        <w:t>GETTING STARTED</w:t>
+      </w:r>
+      <w:bookmarkEnd w:id="6"/>
+      <w:bookmarkEnd w:id="7"/>
+      <w:bookmarkEnd w:id="8"/>
+    </w:p>
+    <w:p/>
+    <w:p>
+      <w:pPr>
+        <w:pStyle w:val="Heading2"/>
+        <w:jc w:val="both"/>
+      </w:pPr>
+      <w:bookmarkStart w:id="9" w:name="_Toc480255374"/>
+      <w:bookmarkStart w:id="10" w:name="_Toc480348015"/>
+      <w:bookmarkStart w:id="11" w:name="_Toc275378683"/>
+      <w:r>
+        <w:t>3.1</w:t>
+      </w:r>
+      <w:r>
         <w:tab/>
-        <w:t>SYSTEM SUMMARY</w:t>
-      </w:r>
-    </w:p>
-    <w:p/>
+        <w:t>Logging On</w:t>
+      </w:r>
+      <w:bookmarkEnd w:id="9"/>
+      <w:bookmarkEnd w:id="10"/>
+      <w:bookmarkEnd w:id="11"/>
+    </w:p>
+    <w:p>
+      <w:r>
+        <w:t xml:space="preserve">          None</w:t>
+      </w:r>
+    </w:p>
+    <w:p>
+      <w:pPr>
+        <w:jc w:val="both"/>
+      </w:pPr>
+    </w:p>
+    <w:p>
+      <w:pPr>
+        <w:pStyle w:val="Heading2"/>
+        <w:jc w:val="both"/>
+      </w:pPr>
+      <w:bookmarkStart w:id="12" w:name="_Toc480255375"/>
+      <w:bookmarkStart w:id="13" w:name="_Toc480348016"/>
+      <w:bookmarkStart w:id="14" w:name="_Toc275378684"/>
+      <w:r>
+        <w:t>3.2</w:t>
+      </w:r>
+      <w:r>
+        <w:tab/>
+        <w:t>System Menu</w:t>
+      </w:r>
+      <w:bookmarkEnd w:id="12"/>
+      <w:bookmarkEnd w:id="13"/>
+      <w:bookmarkEnd w:id="14"/>
+    </w:p>
+    <w:p>
+      <w:pPr>
+        <w:rPr>
+          <w:rFonts w:ascii="Calibri" w:hAnsi="Calibri" w:cs="Calibri"/>
+        </w:rPr>
+      </w:pPr>
+      <w:r>
+        <w:rPr>
+          <w:rFonts w:ascii="Calibri" w:hAnsi="Calibri" w:cs="Calibri"/>
+        </w:rPr>
+        <w:t xml:space="preserve">User can select different 3D shapes to view from the section ‘Choose Shape’. A wood texture is applied to the primitive shapes. </w:t>
+      </w:r>
+    </w:p>
+    <w:p>
+      <w:pPr>
+        <w:rPr>
+          <w:noProof/>
+        </w:rPr>
+      </w:pPr>
+    </w:p>
+    <w:p>
+      <w:pPr>
+        <w:rPr>
+          <w:noProof/>
+        </w:rPr>
+      </w:pPr>
+      <w:r>
+        <w:rPr>
+          <w:noProof/>
+        </w:rPr>
+        <w:drawing>
+          <wp:inline distT="0" distB="0" distL="0" distR="0" wp14:anchorId="5A7F9899" wp14:editId="0EBDA70B">
+            <wp:extent cx="5943600" cy="904875"/>
+            <wp:effectExtent l="0" t="0" r="0" b="0"/>
+            <wp:docPr id="5" name="Picture 5"/>
+            <wp:cNvGraphicFramePr>
+              <a:graphicFrameLocks xmlns:a="http://schemas.openxmlformats.org/drawingml/2006/main" noChangeAspect="1"/>
+            </wp:cNvGraphicFramePr>
+            <a:graphic xmlns:a="http://schemas.openxmlformats.org/drawingml/2006/main">
+              <a:graphicData uri="http://schemas.openxmlformats.org/drawingml/2006/picture">
+                <pic:pic xmlns:pic="http://schemas.openxmlformats.org/drawingml/2006/picture">
+                  <pic:nvPicPr>
+                    <pic:cNvPr id="0" name="Picture 1"/>
+                    <pic:cNvPicPr>
+                      <a:picLocks noChangeAspect="1" noChangeArrowheads="1"/>
+                    </pic:cNvPicPr>
+                  </pic:nvPicPr>
+                  <pic:blipFill>
+                    <a:blip r:embed="rId22">
+                      <a:extLst>
+                        <a:ext uri="{28A0092B-C50C-407E-A947-70E740481C1C}">
+                          <a14:useLocalDpi xmlns:a14="http://schemas.microsoft.com/office/drawing/2010/main" val="0"/>
+                        </a:ext>
+                      </a:extLst>
+                    </a:blip>
+                    <a:srcRect/>
+                    <a:stretch>
+                      <a:fillRect/>
+                    </a:stretch>
+                  </pic:blipFill>
+                  <pic:spPr bwMode="auto">
+                    <a:xfrm>
+                      <a:off x="0" y="0"/>
+                      <a:ext cx="5943600" cy="904875"/>
+                    </a:xfrm>
+                    <a:prstGeom prst="rect">
+                      <a:avLst/>
+                    </a:prstGeom>
+                    <a:noFill/>
+                    <a:ln>
+                      <a:noFill/>
+                    </a:ln>
+                  </pic:spPr>
+                </pic:pic>
+              </a:graphicData>
+            </a:graphic>
+          </wp:inline>
+        </w:drawing>
+      </w:r>
+    </w:p>
+    <w:p>
+      <w:pPr>
+        <w:rPr>
+          <w:rFonts w:ascii="Calibri" w:hAnsi="Calibri" w:cs="Calibri"/>
+        </w:rPr>
+      </w:pPr>
+    </w:p>
+    <w:p>
+      <w:pPr>
+        <w:rPr>
+          <w:rFonts w:ascii="Calibri" w:hAnsi="Calibri" w:cs="Calibri"/>
+        </w:rPr>
+      </w:pPr>
+      <w:r>
+        <w:rPr>
+          <w:rFonts w:ascii="Calibri" w:hAnsi="Calibri" w:cs="Calibri"/>
+        </w:rPr>
+        <w:t>User can change the light source, camera properties and rotate the object about all the axes. The user also can modify the color of the point light and ambient light as shown below.</w:t>
+      </w:r>
+    </w:p>
+    <w:p>
+      <w:pPr>
+        <w:rPr>
+          <w:rFonts w:ascii="Calibri" w:hAnsi="Calibri" w:cs="Calibri"/>
+        </w:rPr>
+      </w:pPr>
+      <w:r>
+        <w:rPr>
+          <w:noProof/>
+        </w:rPr>
+        <w:drawing>
+          <wp:inline distT="0" distB="0" distL="0" distR="0" wp14:anchorId="6C0E1778" wp14:editId="68A3D900">
+            <wp:extent cx="5943600" cy="2000250"/>
+            <wp:effectExtent l="0" t="0" r="0" b="0"/>
+            <wp:docPr id="4" name="Picture 4"/>
+            <wp:cNvGraphicFramePr>
+              <a:graphicFrameLocks xmlns:a="http://schemas.openxmlformats.org/drawingml/2006/main" noChangeAspect="1"/>
+            </wp:cNvGraphicFramePr>
+            <a:graphic xmlns:a="http://schemas.openxmlformats.org/drawingml/2006/main">
+              <a:graphicData uri="http://schemas.openxmlformats.org/drawingml/2006/picture">
+                <pic:pic xmlns:pic="http://schemas.openxmlformats.org/drawingml/2006/picture">
+                  <pic:nvPicPr>
+                    <pic:cNvPr id="0" name="Picture 1"/>
+                    <pic:cNvPicPr>
+                      <a:picLocks noChangeAspect="1" noChangeArrowheads="1"/>
+                    </pic:cNvPicPr>
+                  </pic:nvPicPr>
+                  <pic:blipFill>
+                    <a:blip r:embed="rId23">
+                      <a:extLst>
+                        <a:ext uri="{28A0092B-C50C-407E-A947-70E740481C1C}">
+                          <a14:useLocalDpi xmlns:a14="http://schemas.microsoft.com/office/drawing/2010/main" val="0"/>
+                        </a:ext>
+                      </a:extLst>
+                    </a:blip>
+                    <a:srcRect/>
+                    <a:stretch>
+                      <a:fillRect/>
+                    </a:stretch>
+                  </pic:blipFill>
+                  <pic:spPr bwMode="auto">
+                    <a:xfrm>
+                      <a:off x="0" y="0"/>
+                      <a:ext cx="5943600" cy="2000250"/>
+                    </a:xfrm>
+                    <a:prstGeom prst="rect">
+                      <a:avLst/>
+                    </a:prstGeom>
+                    <a:noFill/>
+                    <a:ln>
+                      <a:noFill/>
+                    </a:ln>
+                  </pic:spPr>
+                </pic:pic>
+              </a:graphicData>
+            </a:graphic>
+          </wp:inline>
+        </w:drawing>
+      </w:r>
+    </w:p>
+    <w:p>
+      <w:pPr>
+        <w:pStyle w:val="Heading1"/>
+        <w:widowControl w:val="0"/>
+        <w:tabs>
+          <w:tab w:val="clear" w:pos="720"/>
+        </w:tabs>
+        <w:overflowPunct/>
+        <w:autoSpaceDE/>
+        <w:autoSpaceDN/>
+        <w:adjustRightInd/>
+        <w:spacing w:before="120" w:line="240" w:lineRule="atLeast"/>
+        <w:ind w:left="0" w:firstLine="0"/>
+        <w:textAlignment w:val="auto"/>
+        <w:rPr>
+          <w:rFonts w:ascii="Calibri" w:hAnsi="Calibri" w:cs="Calibri"/>
+        </w:rPr>
+      </w:pPr>
+      <w:bookmarkStart w:id="15" w:name="_Toc344274426"/>
+      <w:r>
+        <w:rPr>
+          <w:rFonts w:ascii="Calibri" w:hAnsi="Calibri" w:cs="Calibri"/>
+        </w:rPr>
+        <w:t>Description</w:t>
+      </w:r>
+      <w:bookmarkEnd w:id="15"/>
+      <w:r>
+        <w:rPr>
+          <w:rFonts w:ascii="Calibri" w:hAnsi="Calibri" w:cs="Calibri"/>
+        </w:rPr>
+        <w:t xml:space="preserve"> </w:t>
+      </w:r>
+    </w:p>
+    <w:p>
+      <w:pPr>
+        <w:rPr>
+          <w:rFonts w:ascii="Calibri" w:hAnsi="Calibri" w:cs="Calibri"/>
+        </w:rPr>
+      </w:pPr>
+      <w:r>
+        <w:rPr>
+          <w:rFonts w:ascii="Calibri" w:hAnsi="Calibri" w:cs="Calibri"/>
+        </w:rPr>
+        <w:t>The final view of the 3D rendering is as shown in the snapshot shown below.</w:t>
+      </w:r>
+    </w:p>
+    <w:p>
+      <w:pPr>
+        <w:rPr>
+          <w:rFonts w:ascii="Calibri" w:hAnsi="Calibri" w:cs="Calibri"/>
+        </w:rPr>
+      </w:pPr>
+      <w:r>
+        <w:rPr>
+          <w:noProof/>
+        </w:rPr>
+        <w:lastRenderedPageBreak/>
+        <w:drawing>
+          <wp:inline distT="0" distB="0" distL="0" distR="0" wp14:anchorId="73A75A64" wp14:editId="357A7693">
+            <wp:extent cx="5943600" cy="4048125"/>
+            <wp:effectExtent l="0" t="0" r="0" b="0"/>
+            <wp:docPr id="3" name="Picture 3"/>
+            <wp:cNvGraphicFramePr>
+              <a:graphicFrameLocks xmlns:a="http://schemas.openxmlformats.org/drawingml/2006/main" noChangeAspect="1"/>
+            </wp:cNvGraphicFramePr>
+            <a:graphic xmlns:a="http://schemas.openxmlformats.org/drawingml/2006/main">
+              <a:graphicData uri="http://schemas.openxmlformats.org/drawingml/2006/picture">
+                <pic:pic xmlns:pic="http://schemas.openxmlformats.org/drawingml/2006/picture">
+                  <pic:nvPicPr>
+                    <pic:cNvPr id="0" name="Picture 1"/>
+                    <pic:cNvPicPr>
+                      <a:picLocks noChangeAspect="1" noChangeArrowheads="1"/>
+                    </pic:cNvPicPr>
+                  </pic:nvPicPr>
+                  <pic:blipFill>
+                    <a:blip r:embed="rId24">
+                      <a:extLst>
+                        <a:ext uri="{28A0092B-C50C-407E-A947-70E740481C1C}">
+                          <a14:useLocalDpi xmlns:a14="http://schemas.microsoft.com/office/drawing/2010/main" val="0"/>
+                        </a:ext>
+                      </a:extLst>
+                    </a:blip>
+                    <a:srcRect/>
+                    <a:stretch>
+                      <a:fillRect/>
+                    </a:stretch>
+                  </pic:blipFill>
+                  <pic:spPr bwMode="auto">
+                    <a:xfrm>
+                      <a:off x="0" y="0"/>
+                      <a:ext cx="5943600" cy="4048125"/>
+                    </a:xfrm>
+                    <a:prstGeom prst="rect">
+                      <a:avLst/>
+                    </a:prstGeom>
+                    <a:noFill/>
+                    <a:ln>
+                      <a:noFill/>
+                    </a:ln>
+                  </pic:spPr>
+                </pic:pic>
+              </a:graphicData>
+            </a:graphic>
+          </wp:inline>
+        </w:drawing>
+      </w:r>
+    </w:p>
+    <w:p>
+      <w:pPr>
+        <w:jc w:val="both"/>
+      </w:pPr>
+    </w:p>
+    <w:p>
+      <w:pPr>
+        <w:jc w:val="both"/>
+      </w:pPr>
+    </w:p>
+    <w:p>
+      <w:pPr>
+        <w:pStyle w:val="Heading2"/>
+        <w:jc w:val="both"/>
+      </w:pPr>
+      <w:bookmarkStart w:id="16" w:name="_Toc480255378"/>
+      <w:bookmarkStart w:id="17" w:name="_Toc480348019"/>
+      <w:bookmarkStart w:id="18" w:name="_Toc275378687"/>
+      <w:r>
+        <w:t>3.4</w:t>
+      </w:r>
+      <w:r>
+        <w:tab/>
+        <w:t>Exit System</w:t>
+      </w:r>
+      <w:bookmarkEnd w:id="16"/>
+      <w:bookmarkEnd w:id="17"/>
+      <w:bookmarkEnd w:id="18"/>
+    </w:p>
+    <w:p>
+      <w:pPr>
+        <w:jc w:val="both"/>
+      </w:pPr>
+    </w:p>
+    <w:p>
+      <w:pPr>
+        <w:jc w:val="both"/>
+      </w:pPr>
+    </w:p>
     <w:p>
       <w:pPr>
         <w:sectPr>
-          <w:headerReference w:type="default" r:id="rId22"/>
-          <w:footerReference w:type="default" r:id="rId23"/>
+          <w:headerReference w:type="default" r:id="rId25"/>
+          <w:footerReference w:type="default" r:id="rId26"/>
           <w:pgSz w:w="12240" w:h="15840"/>
           <w:pgMar w:top="1440" w:right="1440" w:bottom="1440" w:left="1440" w:header="720" w:footer="720" w:gutter="0"/>
           <w:pgNumType w:start="1" w:chapStyle="1"/>
           <w:cols w:space="720"/>
         </w:sectPr>
       </w:pPr>
-    </w:p>
-    <w:p>
-      <w:pPr>
-        <w:pStyle w:val="Heading1"/>
-      </w:pPr>
-      <w:bookmarkStart w:id="3" w:name="_Toc480255368"/>
-      <w:bookmarkStart w:id="4" w:name="_Toc480348009"/>
-      <w:bookmarkStart w:id="5" w:name="_Toc275378678"/>
-      <w:r>
-        <w:lastRenderedPageBreak/>
-        <w:t>SYSTEM SUMMARY</w:t>
-      </w:r>
-      <w:bookmarkEnd w:id="3"/>
-      <w:bookmarkEnd w:id="4"/>
-      <w:bookmarkEnd w:id="5"/>
-    </w:p>
-    <w:p/>
-    <w:p>
-      <w:pPr>
-        <w:pStyle w:val="Heading2"/>
-        <w:jc w:val="both"/>
-      </w:pPr>
-      <w:bookmarkStart w:id="6" w:name="_Toc480255370"/>
-      <w:bookmarkStart w:id="7" w:name="_Toc480348011"/>
-      <w:bookmarkStart w:id="8" w:name="_Toc275378679"/>
-      <w:r>
-        <w:t>2.1</w:t>
-      </w:r>
-      <w:r>
-        <w:tab/>
-        <w:t>System Configuration</w:t>
-      </w:r>
-      <w:bookmarkEnd w:id="6"/>
-      <w:bookmarkEnd w:id="7"/>
-      <w:bookmarkEnd w:id="8"/>
-    </w:p>
-    <w:p>
-      <w:pPr>
-        <w:ind w:left="720"/>
-      </w:pPr>
-      <w:r>
-        <w:t xml:space="preserve">The makes use of </w:t>
-      </w:r>
-      <w:proofErr w:type="spellStart"/>
-      <w:r>
-        <w:t>javascript</w:t>
-      </w:r>
-      <w:proofErr w:type="spellEnd"/>
-      <w:r>
-        <w:t xml:space="preserve"> with </w:t>
-      </w:r>
-      <w:proofErr w:type="spellStart"/>
-      <w:r>
-        <w:t>webGL</w:t>
-      </w:r>
-      <w:proofErr w:type="spellEnd"/>
-      <w:r>
-        <w:t>. The following items are required.</w:t>
-      </w:r>
-    </w:p>
-    <w:p>
-      <w:pPr>
-        <w:pStyle w:val="ListParagraph"/>
-        <w:numPr>
-          <w:ilvl w:val="0"/>
-          <w:numId w:val="7"/>
-        </w:numPr>
-      </w:pPr>
-      <w:r>
-        <w:t xml:space="preserve">A modern web-browser (Chrome, </w:t>
-      </w:r>
-      <w:proofErr w:type="spellStart"/>
-      <w:proofErr w:type="gramStart"/>
-      <w:r>
-        <w:t>FireFox,Safari</w:t>
-      </w:r>
-      <w:proofErr w:type="spellEnd"/>
-      <w:proofErr w:type="gramEnd"/>
-      <w:r>
-        <w:t>, Edge, IE v10)</w:t>
-      </w:r>
-    </w:p>
-    <w:p>
-      <w:pPr>
-        <w:pStyle w:val="ListParagraph"/>
-        <w:numPr>
-          <w:ilvl w:val="0"/>
-          <w:numId w:val="7"/>
-        </w:numPr>
-      </w:pPr>
-      <w:r>
-        <w:t xml:space="preserve">Enable </w:t>
-      </w:r>
-      <w:proofErr w:type="spellStart"/>
-      <w:r>
-        <w:t>javascript</w:t>
-      </w:r>
-      <w:proofErr w:type="spellEnd"/>
-      <w:r>
-        <w:t xml:space="preserve"> on your browser. Chick </w:t>
-      </w:r>
-      <w:hyperlink r:id="rId24" w:history="1">
-        <w:r>
-          <w:rPr>
-            <w:rStyle w:val="Hyperlink"/>
-          </w:rPr>
-          <w:t>here</w:t>
-        </w:r>
-      </w:hyperlink>
-      <w:r>
-        <w:t xml:space="preserve"> for steps to enable </w:t>
-      </w:r>
-      <w:proofErr w:type="spellStart"/>
-      <w:r>
-        <w:t>javascript</w:t>
-      </w:r>
-      <w:proofErr w:type="spellEnd"/>
-      <w:r>
-        <w:t>.</w:t>
-      </w:r>
-    </w:p>
-    <w:p>
-      <w:pPr>
-        <w:pStyle w:val="Heading2"/>
-        <w:numPr>
-          <w:ilvl w:val="0"/>
-          <w:numId w:val="0"/>
-        </w:numPr>
-        <w:jc w:val="both"/>
-      </w:pPr>
-    </w:p>
-    <w:p>
-      <w:pPr>
-        <w:pStyle w:val="Heading2"/>
-        <w:jc w:val="both"/>
-      </w:pPr>
-      <w:bookmarkStart w:id="9" w:name="_Toc480255371"/>
-      <w:bookmarkStart w:id="10" w:name="_Toc480348012"/>
-      <w:bookmarkStart w:id="11" w:name="_Toc275378681"/>
-      <w:r>
-        <w:t>2.</w:t>
-      </w:r>
-      <w:r>
-        <w:t>2</w:t>
-      </w:r>
-      <w:r>
-        <w:tab/>
-        <w:t>User Access Levels</w:t>
-      </w:r>
-      <w:bookmarkEnd w:id="9"/>
-      <w:bookmarkEnd w:id="10"/>
-      <w:bookmarkEnd w:id="11"/>
-    </w:p>
-    <w:p>
-      <w:pPr>
-        <w:jc w:val="both"/>
-      </w:pPr>
-    </w:p>
-    <w:p>
-      <w:pPr>
-        <w:jc w:val="both"/>
-      </w:pPr>
-    </w:p>
-    <w:p/>
-    <w:p>
-      <w:pPr>
-        <w:sectPr>
-          <w:headerReference w:type="default" r:id="rId25"/>
-          <w:footerReference w:type="default" r:id="rId26"/>
-          <w:pgSz w:w="12240" w:h="15840" w:code="1"/>
-          <w:pgMar w:top="1440" w:right="1440" w:bottom="1440" w:left="1440" w:header="720" w:footer="720" w:gutter="0"/>
-          <w:pgNumType w:start="1" w:chapStyle="1"/>
-          <w:cols w:space="720"/>
-        </w:sectPr>
-      </w:pPr>
+      <w:r>
+        <w:t>None</w:t>
+      </w:r>
     </w:p>
     <w:p/>
     <w:p/>
@@ -1475,7 +2115,7 @@
           <w:b/>
           <w:sz w:val="28"/>
         </w:rPr>
-        <w:t>3.0</w:t>
+        <w:t>4.0</w:t>
       </w:r>
       <w:r>
         <w:rPr>
@@ -1484,25 +2124,18 @@
           <w:sz w:val="28"/>
         </w:rPr>
         <w:tab/>
-        <w:t>GETTING STARTED</w:t>
+        <w:t xml:space="preserve">USING THE SYSTEM </w:t>
       </w:r>
     </w:p>
     <w:p>
       <w:pPr>
         <w:rPr>
           <w:rFonts w:ascii="Arial" w:hAnsi="Arial"/>
-          <w:b/>
-          <w:sz w:val="28"/>
-        </w:rPr>
-      </w:pPr>
-    </w:p>
-    <w:p>
-      <w:pPr>
-        <w:rPr>
-          <w:rFonts w:ascii="Arial" w:hAnsi="Arial"/>
-          <w:b/>
-          <w:sz w:val="28"/>
-        </w:rPr>
+        </w:rPr>
+      </w:pPr>
+    </w:p>
+    <w:p>
+      <w:pPr>
         <w:sectPr>
           <w:headerReference w:type="default" r:id="rId27"/>
           <w:footerReference w:type="default" r:id="rId28"/>
@@ -1515,237 +2148,46 @@
     </w:p>
     <w:p>
       <w:pPr>
+        <w:jc w:val="both"/>
+        <w:rPr>
+          <w:i/>
+        </w:rPr>
+      </w:pPr>
+    </w:p>
+    <w:p>
+      <w:pPr>
         <w:pStyle w:val="Heading1"/>
-      </w:pPr>
-      <w:bookmarkStart w:id="12" w:name="_Toc480255373"/>
-      <w:bookmarkStart w:id="13" w:name="_Toc480348014"/>
-      <w:bookmarkStart w:id="14" w:name="_Toc275378682"/>
-      <w:r>
-        <w:lastRenderedPageBreak/>
-        <w:t>GETTING STARTED</w:t>
-      </w:r>
-      <w:bookmarkEnd w:id="12"/>
-      <w:bookmarkEnd w:id="13"/>
-      <w:bookmarkEnd w:id="14"/>
-    </w:p>
-    <w:p/>
+        <w:jc w:val="both"/>
+      </w:pPr>
+      <w:bookmarkStart w:id="19" w:name="_Toc480255379"/>
+      <w:bookmarkStart w:id="20" w:name="_Toc480348020"/>
+      <w:bookmarkStart w:id="21" w:name="_Toc275378688"/>
+      <w:r>
+        <w:t>USING the SYSTEM</w:t>
+      </w:r>
+      <w:bookmarkEnd w:id="19"/>
+      <w:bookmarkEnd w:id="20"/>
+      <w:r>
+        <w:t xml:space="preserve"> </w:t>
+      </w:r>
+      <w:bookmarkEnd w:id="21"/>
+    </w:p>
+    <w:p>
+      <w:pPr>
+        <w:jc w:val="both"/>
+      </w:pPr>
+    </w:p>
     <w:p>
       <w:pPr>
         <w:pStyle w:val="Heading2"/>
         <w:jc w:val="both"/>
       </w:pPr>
-      <w:bookmarkStart w:id="15" w:name="_Toc480255374"/>
-      <w:bookmarkStart w:id="16" w:name="_Toc480348015"/>
-      <w:bookmarkStart w:id="17" w:name="_Toc275378683"/>
-      <w:r>
-        <w:t>3.1</w:t>
-      </w:r>
+      <w:bookmarkStart w:id="22" w:name="_Toc480255382"/>
+      <w:bookmarkStart w:id="23" w:name="_Toc480348023"/>
+      <w:bookmarkStart w:id="24" w:name="_Toc275378692"/>
       <w:r>
         <w:tab/>
-        <w:t>Logging On</w:t>
-      </w:r>
-      <w:bookmarkEnd w:id="15"/>
-      <w:bookmarkEnd w:id="16"/>
-      <w:bookmarkEnd w:id="17"/>
-    </w:p>
-    <w:p>
-      <w:pPr>
-        <w:jc w:val="both"/>
-      </w:pPr>
-    </w:p>
-    <w:p>
-      <w:pPr>
-        <w:pStyle w:val="Heading2"/>
-        <w:jc w:val="both"/>
-      </w:pPr>
-      <w:bookmarkStart w:id="18" w:name="_Toc480255375"/>
-      <w:bookmarkStart w:id="19" w:name="_Toc480348016"/>
-      <w:bookmarkStart w:id="20" w:name="_Toc275378684"/>
-      <w:r>
-        <w:t>3.2</w:t>
-      </w:r>
-      <w:r>
-        <w:tab/>
-        <w:t>System Menu</w:t>
-      </w:r>
-      <w:bookmarkEnd w:id="18"/>
-      <w:bookmarkEnd w:id="19"/>
-      <w:bookmarkEnd w:id="20"/>
-    </w:p>
-    <w:p>
-      <w:r>
-        <w:rPr>
-          <w:noProof/>
-        </w:rPr>
-        <w:drawing>
-          <wp:inline distT="0" distB="0" distL="0" distR="0" wp14:anchorId="48C256F2" wp14:editId="2232CA13">
-            <wp:extent cx="5943600" cy="2355215"/>
-            <wp:effectExtent l="0" t="0" r="0" b="0"/>
-            <wp:docPr id="1" name="Picture 1"/>
-            <wp:cNvGraphicFramePr>
-              <a:graphicFrameLocks xmlns:a="http://schemas.openxmlformats.org/drawingml/2006/main" noChangeAspect="1"/>
-            </wp:cNvGraphicFramePr>
-            <a:graphic xmlns:a="http://schemas.openxmlformats.org/drawingml/2006/main">
-              <a:graphicData uri="http://schemas.openxmlformats.org/drawingml/2006/picture">
-                <pic:pic xmlns:pic="http://schemas.openxmlformats.org/drawingml/2006/picture">
-                  <pic:nvPicPr>
-                    <pic:cNvPr id="1" name=""/>
-                    <pic:cNvPicPr/>
-                  </pic:nvPicPr>
-                  <pic:blipFill>
-                    <a:blip r:embed="rId29"/>
-                    <a:stretch>
-                      <a:fillRect/>
-                    </a:stretch>
-                  </pic:blipFill>
-                  <pic:spPr>
-                    <a:xfrm>
-                      <a:off x="0" y="0"/>
-                      <a:ext cx="5943600" cy="2355215"/>
-                    </a:xfrm>
-                    <a:prstGeom prst="rect">
-                      <a:avLst/>
-                    </a:prstGeom>
-                  </pic:spPr>
-                </pic:pic>
-              </a:graphicData>
-            </a:graphic>
-          </wp:inline>
-        </w:drawing>
-      </w:r>
-    </w:p>
-    <w:p/>
-    <w:p>
-      <w:r>
-        <w:t>The home page consists of canvas to draw the 3 different 2-D views.</w:t>
-      </w:r>
-    </w:p>
-    <w:p>
-      <w:pPr>
-        <w:pStyle w:val="ListParagraph"/>
-        <w:numPr>
-          <w:ilvl w:val="0"/>
-          <w:numId w:val="8"/>
-        </w:numPr>
-      </w:pPr>
-      <w:r>
-        <w:t>Draw/Input the desired 2-D views.</w:t>
-      </w:r>
-    </w:p>
-    <w:p>
-      <w:pPr>
-        <w:pStyle w:val="ListParagraph"/>
-        <w:numPr>
-          <w:ilvl w:val="0"/>
-          <w:numId w:val="8"/>
-        </w:numPr>
-      </w:pPr>
-      <w:r>
-        <w:t>Click on ‘Render 3D’ to view the 3D view.</w:t>
-      </w:r>
-    </w:p>
-    <w:p/>
-    <w:p>
-      <w:r>
-        <w:rPr>
-          <w:noProof/>
-        </w:rPr>
-        <w:lastRenderedPageBreak/>
-        <w:drawing>
-          <wp:inline distT="0" distB="0" distL="0" distR="0" wp14:anchorId="601860AB" wp14:editId="6B0A5855">
-            <wp:extent cx="5943600" cy="3832860"/>
-            <wp:effectExtent l="0" t="0" r="0" b="0"/>
-            <wp:docPr id="2" name="Picture 2"/>
-            <wp:cNvGraphicFramePr>
-              <a:graphicFrameLocks xmlns:a="http://schemas.openxmlformats.org/drawingml/2006/main" noChangeAspect="1"/>
-            </wp:cNvGraphicFramePr>
-            <a:graphic xmlns:a="http://schemas.openxmlformats.org/drawingml/2006/main">
-              <a:graphicData uri="http://schemas.openxmlformats.org/drawingml/2006/picture">
-                <pic:pic xmlns:pic="http://schemas.openxmlformats.org/drawingml/2006/picture">
-                  <pic:nvPicPr>
-                    <pic:cNvPr id="1" name=""/>
-                    <pic:cNvPicPr/>
-                  </pic:nvPicPr>
-                  <pic:blipFill>
-                    <a:blip r:embed="rId30"/>
-                    <a:stretch>
-                      <a:fillRect/>
-                    </a:stretch>
-                  </pic:blipFill>
-                  <pic:spPr>
-                    <a:xfrm>
-                      <a:off x="0" y="0"/>
-                      <a:ext cx="5943600" cy="3832860"/>
-                    </a:xfrm>
-                    <a:prstGeom prst="rect">
-                      <a:avLst/>
-                    </a:prstGeom>
-                  </pic:spPr>
-                </pic:pic>
-              </a:graphicData>
-            </a:graphic>
-          </wp:inline>
-        </w:drawing>
-      </w:r>
-    </w:p>
-    <w:p>
-      <w:r>
-        <w:t xml:space="preserve">The 3D view page collects all the </w:t>
-      </w:r>
-      <w:r>
-        <w:t>data from 2D view and renders a 3D version.</w:t>
-      </w:r>
-    </w:p>
-    <w:p>
-      <w:pPr>
-        <w:pStyle w:val="ListParagraph"/>
-        <w:numPr>
-          <w:ilvl w:val="0"/>
-          <w:numId w:val="9"/>
-        </w:numPr>
-      </w:pPr>
-      <w:r>
-        <w:t>Use ‘Rotate X/Y/Z’ sliders to rotate and view different sides and edges of the 3D model.</w:t>
-      </w:r>
-    </w:p>
-    <w:p>
-      <w:pPr>
-        <w:pStyle w:val="ListParagraph"/>
-        <w:numPr>
-          <w:ilvl w:val="0"/>
-          <w:numId w:val="9"/>
-        </w:numPr>
-      </w:pPr>
-      <w:r>
-        <w:t>Toggle between ambient light and point source light using the radio buttons ‘Ambient’ and ‘Point Source’. The point source light is placed on the right side of the 3D model.</w:t>
-      </w:r>
-      <w:bookmarkStart w:id="21" w:name="_GoBack"/>
-      <w:bookmarkEnd w:id="21"/>
-    </w:p>
-    <w:p>
-      <w:pPr>
-        <w:jc w:val="both"/>
-      </w:pPr>
-    </w:p>
-    <w:p>
-      <w:pPr>
-        <w:jc w:val="both"/>
-      </w:pPr>
-    </w:p>
-    <w:p>
-      <w:pPr>
-        <w:pStyle w:val="Heading2"/>
-        <w:jc w:val="both"/>
-      </w:pPr>
-      <w:bookmarkStart w:id="22" w:name="_Toc480255378"/>
-      <w:bookmarkStart w:id="23" w:name="_Toc480348019"/>
-      <w:bookmarkStart w:id="24" w:name="_Toc275378687"/>
-      <w:r>
-        <w:t>3.4</w:t>
-      </w:r>
-      <w:r>
-        <w:tab/>
-        <w:t>Exit System</w:t>
+        <w:t>Caveats and Exceptions</w:t>
       </w:r>
       <w:bookmarkEnd w:id="22"/>
       <w:bookmarkEnd w:id="23"/>
@@ -1759,81 +2201,54 @@
     <w:p>
       <w:pPr>
         <w:jc w:val="both"/>
-      </w:pPr>
-    </w:p>
-    <w:p/>
-    <w:p>
-      <w:pPr>
         <w:sectPr>
-          <w:headerReference w:type="default" r:id="rId31"/>
-          <w:footerReference w:type="default" r:id="rId32"/>
+          <w:footerReference w:type="default" r:id="rId29"/>
           <w:pgSz w:w="12240" w:h="15840"/>
           <w:pgMar w:top="1440" w:right="1440" w:bottom="1440" w:left="1440" w:header="720" w:footer="720" w:gutter="0"/>
           <w:pgNumType w:start="1" w:chapStyle="1"/>
           <w:cols w:space="720"/>
         </w:sectPr>
       </w:pPr>
-    </w:p>
-    <w:p/>
-    <w:p/>
-    <w:p/>
-    <w:p/>
-    <w:p/>
-    <w:p/>
-    <w:p/>
-    <w:p/>
-    <w:p/>
-    <w:p/>
-    <w:p/>
-    <w:p/>
-    <w:p/>
-    <w:p/>
-    <w:p/>
-    <w:p/>
-    <w:p/>
-    <w:p/>
-    <w:p/>
-    <w:p/>
-    <w:p/>
-    <w:p>
-      <w:pPr>
-        <w:jc w:val="right"/>
+      <w:r>
+        <w:t xml:space="preserve">The application needs a local server to render due to security features of </w:t>
+      </w:r>
+      <w:proofErr w:type="spellStart"/>
+      <w:r>
+        <w:t>javscript</w:t>
+      </w:r>
+      <w:proofErr w:type="spellEnd"/>
+      <w:r>
+        <w:t xml:space="preserve">. The application will not work if </w:t>
+      </w:r>
+      <w:proofErr w:type="gramStart"/>
+      <w:r>
+        <w:t>the  user</w:t>
+      </w:r>
+      <w:proofErr w:type="gramEnd"/>
+      <w:r>
+        <w:t xml:space="preserve"> has disabled </w:t>
+      </w:r>
+      <w:proofErr w:type="spellStart"/>
+      <w:r>
+        <w:t>javascript</w:t>
+      </w:r>
+      <w:proofErr w:type="spellEnd"/>
+      <w:r>
+        <w:t xml:space="preserve"> on the browser. Since the  application uses WebGL, it  is not compatible with older versions of Internet Explorer some  browsers (Opera, Dolphin, etc.)</w:t>
+      </w:r>
+      <w:bookmarkStart w:id="25" w:name="_GoBack"/>
+      <w:bookmarkEnd w:id="25"/>
+    </w:p>
+    <w:p>
+      <w:pPr>
         <w:rPr>
           <w:rFonts w:ascii="Arial" w:hAnsi="Arial"/>
           <w:b/>
           <w:sz w:val="28"/>
         </w:rPr>
-      </w:pPr>
-      <w:r>
-        <w:rPr>
-          <w:rFonts w:ascii="Arial" w:hAnsi="Arial"/>
-          <w:b/>
-          <w:sz w:val="28"/>
-        </w:rPr>
-        <w:t>4.0</w:t>
-      </w:r>
-      <w:r>
-        <w:rPr>
-          <w:rFonts w:ascii="Arial" w:hAnsi="Arial"/>
-          <w:b/>
-          <w:sz w:val="28"/>
-        </w:rPr>
-        <w:tab/>
-        <w:t xml:space="preserve">USING THE SYSTEM </w:t>
-      </w:r>
-    </w:p>
-    <w:p>
-      <w:pPr>
-        <w:rPr>
-          <w:rFonts w:ascii="Arial" w:hAnsi="Arial"/>
-        </w:rPr>
-      </w:pPr>
-    </w:p>
-    <w:p>
-      <w:pPr>
         <w:sectPr>
-          <w:headerReference w:type="default" r:id="rId33"/>
-          <w:footerReference w:type="default" r:id="rId34"/>
+          <w:headerReference w:type="default" r:id="rId30"/>
+          <w:footerReference w:type="default" r:id="rId31"/>
           <w:pgSz w:w="12240" w:h="15840"/>
           <w:pgMar w:top="1440" w:right="1440" w:bottom="1440" w:left="1440" w:header="720" w:footer="720" w:gutter="0"/>
           <w:pgNumType w:start="1" w:chapStyle="1"/>
@@ -1843,172 +2258,16 @@
     </w:p>
     <w:p>
       <w:pPr>
-        <w:jc w:val="both"/>
-        <w:rPr>
-          <w:i/>
-        </w:rPr>
-      </w:pPr>
-    </w:p>
-    <w:p>
-      <w:pPr>
-        <w:pStyle w:val="Heading1"/>
-        <w:jc w:val="both"/>
-      </w:pPr>
-      <w:bookmarkStart w:id="25" w:name="_Toc480255379"/>
-      <w:bookmarkStart w:id="26" w:name="_Toc480348020"/>
-      <w:bookmarkStart w:id="27" w:name="_Toc275378688"/>
-      <w:r>
-        <w:t>USING the SYSTEM</w:t>
-      </w:r>
-      <w:bookmarkEnd w:id="25"/>
-      <w:bookmarkEnd w:id="26"/>
-      <w:r>
-        <w:t xml:space="preserve"> </w:t>
-      </w:r>
-      <w:bookmarkEnd w:id="27"/>
-    </w:p>
-    <w:p>
-      <w:pPr>
-        <w:jc w:val="both"/>
-      </w:pPr>
-    </w:p>
-    <w:p>
-      <w:pPr>
-        <w:pStyle w:val="Heading2"/>
-        <w:jc w:val="both"/>
-      </w:pPr>
-      <w:bookmarkStart w:id="28" w:name="_Toc480255382"/>
-      <w:bookmarkStart w:id="29" w:name="_Toc480348023"/>
-      <w:bookmarkStart w:id="30" w:name="_Toc275378692"/>
-      <w:r>
-        <w:tab/>
-        <w:t>Caveats and Exceptions</w:t>
-      </w:r>
-      <w:bookmarkEnd w:id="28"/>
-      <w:bookmarkEnd w:id="29"/>
-      <w:bookmarkEnd w:id="30"/>
-    </w:p>
-    <w:p>
-      <w:pPr>
-        <w:jc w:val="both"/>
-      </w:pPr>
-    </w:p>
-    <w:p>
-      <w:pPr>
-        <w:jc w:val="both"/>
-      </w:pPr>
-      <w:r>
-        <w:t>The services that iNiTech provides to you are subject to the following Terms of Use ("TOU"). iNiTech reserves the right to update the TOU at any time without notice to you. The most current version of the TOU can be reviewed by clicking on the "Terms of Use" hypertext link located at the bottom of Microsoft Connect Web pages</w:t>
-      </w:r>
-    </w:p>
-    <w:p>
-      <w:pPr>
-        <w:sectPr>
-          <w:footerReference w:type="default" r:id="rId35"/>
-          <w:pgSz w:w="12240" w:h="15840"/>
-          <w:pgMar w:top="1440" w:right="1440" w:bottom="1440" w:left="1440" w:header="720" w:footer="720" w:gutter="0"/>
-          <w:pgNumType w:start="1" w:chapStyle="1"/>
-          <w:cols w:space="720"/>
-        </w:sectPr>
-      </w:pPr>
-    </w:p>
-    <w:p/>
-    <w:p/>
-    <w:p/>
-    <w:p/>
-    <w:p/>
-    <w:p/>
-    <w:p/>
-    <w:p/>
-    <w:p/>
-    <w:p/>
-    <w:p/>
-    <w:p/>
-    <w:p/>
-    <w:p/>
-    <w:p/>
-    <w:p/>
-    <w:p/>
-    <w:p/>
-    <w:p/>
-    <w:p/>
-    <w:p/>
-    <w:p/>
-    <w:p/>
-    <w:p/>
-    <w:p>
-      <w:pPr>
-        <w:jc w:val="right"/>
-        <w:rPr>
-          <w:rFonts w:ascii="Arial" w:hAnsi="Arial"/>
-          <w:b/>
-          <w:sz w:val="28"/>
-        </w:rPr>
-      </w:pPr>
-      <w:r>
-        <w:rPr>
-          <w:rFonts w:ascii="Arial" w:hAnsi="Arial"/>
-          <w:b/>
-          <w:sz w:val="28"/>
-        </w:rPr>
-        <w:t>10</w:t>
-      </w:r>
-      <w:r>
-        <w:rPr>
-          <w:rFonts w:ascii="Arial" w:hAnsi="Arial"/>
-          <w:b/>
-          <w:sz w:val="28"/>
-        </w:rPr>
-        <w:t>.0</w:t>
-      </w:r>
-      <w:r>
-        <w:rPr>
-          <w:rFonts w:ascii="Arial" w:hAnsi="Arial"/>
-          <w:b/>
-          <w:sz w:val="28"/>
-        </w:rPr>
-        <w:tab/>
-      </w:r>
-      <w:r>
-        <w:rPr>
-          <w:rFonts w:ascii="Arial" w:hAnsi="Arial"/>
-          <w:b/>
-          <w:sz w:val="28"/>
-        </w:rPr>
-        <w:t>APPENDIX</w:t>
-      </w:r>
-    </w:p>
-    <w:p/>
-    <w:p>
-      <w:pPr>
-        <w:sectPr>
-          <w:headerReference w:type="default" r:id="rId36"/>
-          <w:footerReference w:type="default" r:id="rId37"/>
-          <w:pgSz w:w="12240" w:h="15840"/>
-          <w:pgMar w:top="1440" w:right="1440" w:bottom="1440" w:left="1440" w:header="720" w:footer="720" w:gutter="0"/>
-          <w:pgNumType w:start="1" w:chapStyle="1"/>
-          <w:cols w:space="720"/>
-        </w:sectPr>
-      </w:pPr>
-    </w:p>
-    <w:p>
-      <w:pPr>
         <w:pStyle w:val="Heading1"/>
         <w:numPr>
           <w:ilvl w:val="0"/>
-          <w:numId w:val="5"/>
+          <w:numId w:val="0"/>
         </w:numPr>
       </w:pPr>
-      <w:bookmarkStart w:id="31" w:name="_Toc275378693"/>
-      <w:r>
-        <w:lastRenderedPageBreak/>
-        <w:t>Appendix</w:t>
-      </w:r>
-      <w:bookmarkEnd w:id="31"/>
     </w:p>
     <w:sectPr>
-      <w:headerReference w:type="default" r:id="rId38"/>
-      <w:footerReference w:type="default" r:id="rId39"/>
+      <w:headerReference w:type="default" r:id="rId32"/>
+      <w:footerReference w:type="default" r:id="rId33"/>
       <w:pgSz w:w="12240" w:h="15840"/>
       <w:pgMar w:top="1440" w:right="1440" w:bottom="1440" w:left="1440" w:header="720" w:footer="720" w:gutter="0"/>
       <w:pgNumType w:start="1" w:chapStyle="1"/>
@@ -2060,6 +2319,7 @@
         <w:tab w:val="right" w:pos="9360"/>
       </w:tabs>
       <w:rPr>
+        <w:rStyle w:val="PageNumber"/>
         <w:b/>
         <w:sz w:val="20"/>
       </w:rPr>
@@ -2084,6 +2344,48 @@
         <w:sz w:val="20"/>
       </w:rPr>
       <w:tab/>
+      <w:t xml:space="preserve">Page </w:t>
+    </w:r>
+    <w:r>
+      <w:rPr>
+        <w:rStyle w:val="PageNumber"/>
+        <w:b/>
+        <w:sz w:val="20"/>
+      </w:rPr>
+      <w:fldChar w:fldCharType="begin"/>
+    </w:r>
+    <w:r>
+      <w:rPr>
+        <w:rStyle w:val="PageNumber"/>
+        <w:b/>
+        <w:sz w:val="20"/>
+      </w:rPr>
+      <w:instrText xml:space="preserve"> PAGE </w:instrText>
+    </w:r>
+    <w:r>
+      <w:rPr>
+        <w:rStyle w:val="PageNumber"/>
+        <w:b/>
+        <w:sz w:val="20"/>
+      </w:rPr>
+      <w:fldChar w:fldCharType="separate"/>
+    </w:r>
+    <w:r>
+      <w:rPr>
+        <w:rStyle w:val="PageNumber"/>
+        <w:b/>
+        <w:noProof/>
+        <w:sz w:val="20"/>
+      </w:rPr>
+      <w:t>D-1</w:t>
+    </w:r>
+    <w:r>
+      <w:rPr>
+        <w:rStyle w:val="PageNumber"/>
+        <w:b/>
+        <w:sz w:val="20"/>
+      </w:rPr>
+      <w:fldChar w:fldCharType="end"/>
     </w:r>
   </w:p>
   <w:p>
@@ -2118,7 +2420,6 @@
         <w:tab w:val="right" w:pos="9360"/>
       </w:tabs>
       <w:rPr>
-        <w:rStyle w:val="PageNumber"/>
         <w:b/>
         <w:sz w:val="20"/>
       </w:rPr>
@@ -2143,48 +2444,6 @@
         <w:sz w:val="20"/>
       </w:rPr>
       <w:tab/>
-      <w:t xml:space="preserve">Page </w:t>
-    </w:r>
-    <w:r>
-      <w:rPr>
-        <w:rStyle w:val="PageNumber"/>
-        <w:b/>
-        <w:sz w:val="20"/>
-      </w:rPr>
-      <w:fldChar w:fldCharType="begin"/>
-    </w:r>
-    <w:r>
-      <w:rPr>
-        <w:rStyle w:val="PageNumber"/>
-        <w:b/>
-        <w:sz w:val="20"/>
-      </w:rPr>
-      <w:instrText xml:space="preserve"> PAGE </w:instrText>
-    </w:r>
-    <w:r>
-      <w:rPr>
-        <w:rStyle w:val="PageNumber"/>
-        <w:b/>
-        <w:sz w:val="20"/>
-      </w:rPr>
-      <w:fldChar w:fldCharType="separate"/>
-    </w:r>
-    <w:r>
-      <w:rPr>
-        <w:rStyle w:val="PageNumber"/>
-        <w:b/>
-        <w:noProof/>
-        <w:sz w:val="20"/>
-      </w:rPr>
-      <w:t>C-1</w:t>
-    </w:r>
-    <w:r>
-      <w:rPr>
-        <w:rStyle w:val="PageNumber"/>
-        <w:b/>
-        <w:sz w:val="20"/>
-      </w:rPr>
-      <w:fldChar w:fldCharType="end"/>
     </w:r>
   </w:p>
   <w:p>
@@ -2199,6 +2458,7 @@
       </w:tabs>
       <w:rPr>
         <w:rStyle w:val="PageNumber"/>
+        <w:b/>
         <w:sz w:val="20"/>
       </w:rPr>
     </w:pPr>
@@ -2207,224 +2467,6 @@
 </file>
 
 <file path=word/footer12.xml><?xml version="1.0" encoding="utf-8"?>
-<w:ftr xmlns:wpc="http://schemas.microsoft.com/office/word/2010/wordprocessingCanvas" xmlns:cx="http://schemas.microsoft.com/office/drawing/2014/chartex" xmlns:cx1="http://schemas.microsoft.com/office/drawing/2015/9/8/chartex" xmlns:cx2="http://schemas.microsoft.com/office/drawing/2015/10/21/chartex" xmlns:cx3="http://schemas.microsoft.com/office/drawing/2016/5/9/chartex" xmlns:cx4="http://schemas.microsoft.com/office/drawing/2016/5/10/chartex" xmlns:cx5="http://schemas.microsoft.com/office/drawing/2016/5/11/chartex" xmlns:cx6="http://schemas.microsoft.com/office/drawing/2016/5/12/chartex" xmlns:cx7="http://schemas.microsoft.com/office/drawing/2016/5/13/chartex" xmlns:cx8="http://schemas.microsoft.com/office/drawing/2016/5/14/chartex" xmlns:mc="http://schemas.openxmlformats.org/markup-compatibility/2006" xmlns:aink="http://schemas.microsoft.com/office/drawing/2016/ink" xmlns:am3d="http://schemas.microsoft.com/office/drawing/2017/model3d" xmlns:o="urn:schemas-microsoft-com:office:office" xmlns:r="http://schemas.openxmlformats.org/officeDocument/2006/relationships" xmlns:m="http://schemas.openxmlformats.org/officeDocument/2006/math" xmlns:v="urn:schemas-microsoft-com:vml" xmlns:wp14="http://schemas.microsoft.com/office/word/2010/wordprocessingDrawing" xmlns:wp="http://schemas.openxmlformats.org/drawingml/2006/wordprocessingDrawing" xmlns:w10="urn:schemas-microsoft-com:office:word" xmlns:w="http://schemas.openxmlformats.org/wordprocessingml/2006/main" xmlns:w14="http://schemas.microsoft.com/office/word/2010/wordml" xmlns:w15="http://schemas.microsoft.com/office/word/2012/wordml" xmlns:w16cid="http://schemas.microsoft.com/office/word/2016/wordml/cid" xmlns:w16se="http://schemas.microsoft.com/office/word/2015/wordml/symex" xmlns:wpg="http://schemas.microsoft.com/office/word/2010/wordprocessingGroup" xmlns:wpi="http://schemas.microsoft.com/office/word/2010/wordprocessingInk" xmlns:wne="http://schemas.microsoft.com/office/word/2006/wordml" xmlns:wps="http://schemas.microsoft.com/office/word/2010/wordprocessingShape" mc:Ignorable="w14 w15 w16se w16cid wp14">
-  <w:p>
-    <w:pPr>
-      <w:pStyle w:val="Footer"/>
-      <w:pBdr>
-        <w:top w:val="single" w:sz="12" w:space="1" w:color="auto"/>
-      </w:pBdr>
-      <w:tabs>
-        <w:tab w:val="clear" w:pos="8640"/>
-        <w:tab w:val="right" w:pos="9360"/>
-      </w:tabs>
-      <w:rPr>
-        <w:b/>
-        <w:sz w:val="20"/>
-      </w:rPr>
-    </w:pPr>
-    <w:r>
-      <w:rPr>
-        <w:b/>
-        <w:sz w:val="20"/>
-      </w:rPr>
-      <w:t>User’s Manual</w:t>
-    </w:r>
-    <w:r>
-      <w:rPr>
-        <w:b/>
-        <w:sz w:val="20"/>
-      </w:rPr>
-      <w:tab/>
-    </w:r>
-    <w:r>
-      <w:rPr>
-        <w:b/>
-        <w:sz w:val="20"/>
-      </w:rPr>
-      <w:tab/>
-    </w:r>
-  </w:p>
-  <w:p>
-    <w:pPr>
-      <w:pStyle w:val="Footer"/>
-      <w:pBdr>
-        <w:top w:val="single" w:sz="12" w:space="1" w:color="auto"/>
-      </w:pBdr>
-      <w:tabs>
-        <w:tab w:val="clear" w:pos="8640"/>
-        <w:tab w:val="right" w:pos="9360"/>
-      </w:tabs>
-      <w:rPr>
-        <w:rStyle w:val="PageNumber"/>
-        <w:sz w:val="20"/>
-      </w:rPr>
-    </w:pPr>
-  </w:p>
-</w:ftr>
-</file>
-
-<file path=word/footer13.xml><?xml version="1.0" encoding="utf-8"?>
-<w:ftr xmlns:wpc="http://schemas.microsoft.com/office/word/2010/wordprocessingCanvas" xmlns:cx="http://schemas.microsoft.com/office/drawing/2014/chartex" xmlns:cx1="http://schemas.microsoft.com/office/drawing/2015/9/8/chartex" xmlns:cx2="http://schemas.microsoft.com/office/drawing/2015/10/21/chartex" xmlns:cx3="http://schemas.microsoft.com/office/drawing/2016/5/9/chartex" xmlns:cx4="http://schemas.microsoft.com/office/drawing/2016/5/10/chartex" xmlns:cx5="http://schemas.microsoft.com/office/drawing/2016/5/11/chartex" xmlns:cx6="http://schemas.microsoft.com/office/drawing/2016/5/12/chartex" xmlns:cx7="http://schemas.microsoft.com/office/drawing/2016/5/13/chartex" xmlns:cx8="http://schemas.microsoft.com/office/drawing/2016/5/14/chartex" xmlns:mc="http://schemas.openxmlformats.org/markup-compatibility/2006" xmlns:aink="http://schemas.microsoft.com/office/drawing/2016/ink" xmlns:am3d="http://schemas.microsoft.com/office/drawing/2017/model3d" xmlns:o="urn:schemas-microsoft-com:office:office" xmlns:r="http://schemas.openxmlformats.org/officeDocument/2006/relationships" xmlns:m="http://schemas.openxmlformats.org/officeDocument/2006/math" xmlns:v="urn:schemas-microsoft-com:vml" xmlns:wp14="http://schemas.microsoft.com/office/word/2010/wordprocessingDrawing" xmlns:wp="http://schemas.openxmlformats.org/drawingml/2006/wordprocessingDrawing" xmlns:w10="urn:schemas-microsoft-com:office:word" xmlns:w="http://schemas.openxmlformats.org/wordprocessingml/2006/main" xmlns:w14="http://schemas.microsoft.com/office/word/2010/wordml" xmlns:w15="http://schemas.microsoft.com/office/word/2012/wordml" xmlns:w16cid="http://schemas.microsoft.com/office/word/2016/wordml/cid" xmlns:w16se="http://schemas.microsoft.com/office/word/2015/wordml/symex" xmlns:wpg="http://schemas.microsoft.com/office/word/2010/wordprocessingGroup" xmlns:wpi="http://schemas.microsoft.com/office/word/2010/wordprocessingInk" xmlns:wne="http://schemas.microsoft.com/office/word/2006/wordml" xmlns:wps="http://schemas.microsoft.com/office/word/2010/wordprocessingShape" mc:Ignorable="w14 w15 w16se w16cid wp14">
-  <w:p>
-    <w:pPr>
-      <w:pStyle w:val="Footer"/>
-      <w:pBdr>
-        <w:top w:val="single" w:sz="12" w:space="1" w:color="auto"/>
-      </w:pBdr>
-      <w:tabs>
-        <w:tab w:val="clear" w:pos="8640"/>
-        <w:tab w:val="right" w:pos="9360"/>
-      </w:tabs>
-      <w:rPr>
-        <w:rStyle w:val="PageNumber"/>
-        <w:b/>
-        <w:sz w:val="20"/>
-      </w:rPr>
-    </w:pPr>
-    <w:r>
-      <w:rPr>
-        <w:b/>
-        <w:sz w:val="20"/>
-      </w:rPr>
-      <w:t>User’s Manual</w:t>
-    </w:r>
-    <w:r>
-      <w:rPr>
-        <w:b/>
-        <w:sz w:val="20"/>
-      </w:rPr>
-      <w:tab/>
-    </w:r>
-    <w:r>
-      <w:rPr>
-        <w:b/>
-        <w:sz w:val="20"/>
-      </w:rPr>
-      <w:tab/>
-      <w:t xml:space="preserve">Page </w:t>
-    </w:r>
-    <w:r>
-      <w:rPr>
-        <w:rStyle w:val="PageNumber"/>
-        <w:b/>
-        <w:sz w:val="20"/>
-      </w:rPr>
-      <w:fldChar w:fldCharType="begin"/>
-    </w:r>
-    <w:r>
-      <w:rPr>
-        <w:rStyle w:val="PageNumber"/>
-        <w:b/>
-        <w:sz w:val="20"/>
-      </w:rPr>
-      <w:instrText xml:space="preserve"> PAGE </w:instrText>
-    </w:r>
-    <w:r>
-      <w:rPr>
-        <w:rStyle w:val="PageNumber"/>
-        <w:b/>
-        <w:sz w:val="20"/>
-      </w:rPr>
-      <w:fldChar w:fldCharType="separate"/>
-    </w:r>
-    <w:r>
-      <w:rPr>
-        <w:rStyle w:val="PageNumber"/>
-        <w:b/>
-        <w:noProof/>
-        <w:sz w:val="20"/>
-      </w:rPr>
-      <w:t>D-1</w:t>
-    </w:r>
-    <w:r>
-      <w:rPr>
-        <w:rStyle w:val="PageNumber"/>
-        <w:b/>
-        <w:sz w:val="20"/>
-      </w:rPr>
-      <w:fldChar w:fldCharType="end"/>
-    </w:r>
-  </w:p>
-  <w:p>
-    <w:pPr>
-      <w:pStyle w:val="Footer"/>
-      <w:pBdr>
-        <w:top w:val="single" w:sz="12" w:space="1" w:color="auto"/>
-      </w:pBdr>
-      <w:tabs>
-        <w:tab w:val="clear" w:pos="8640"/>
-        <w:tab w:val="right" w:pos="9360"/>
-      </w:tabs>
-      <w:rPr>
-        <w:rStyle w:val="PageNumber"/>
-        <w:sz w:val="20"/>
-      </w:rPr>
-    </w:pPr>
-  </w:p>
-</w:ftr>
-</file>
-
-<file path=word/footer14.xml><?xml version="1.0" encoding="utf-8"?>
-<w:ftr xmlns:wpc="http://schemas.microsoft.com/office/word/2010/wordprocessingCanvas" xmlns:cx="http://schemas.microsoft.com/office/drawing/2014/chartex" xmlns:cx1="http://schemas.microsoft.com/office/drawing/2015/9/8/chartex" xmlns:cx2="http://schemas.microsoft.com/office/drawing/2015/10/21/chartex" xmlns:cx3="http://schemas.microsoft.com/office/drawing/2016/5/9/chartex" xmlns:cx4="http://schemas.microsoft.com/office/drawing/2016/5/10/chartex" xmlns:cx5="http://schemas.microsoft.com/office/drawing/2016/5/11/chartex" xmlns:cx6="http://schemas.microsoft.com/office/drawing/2016/5/12/chartex" xmlns:cx7="http://schemas.microsoft.com/office/drawing/2016/5/13/chartex" xmlns:cx8="http://schemas.microsoft.com/office/drawing/2016/5/14/chartex" xmlns:mc="http://schemas.openxmlformats.org/markup-compatibility/2006" xmlns:aink="http://schemas.microsoft.com/office/drawing/2016/ink" xmlns:am3d="http://schemas.microsoft.com/office/drawing/2017/model3d" xmlns:o="urn:schemas-microsoft-com:office:office" xmlns:r="http://schemas.openxmlformats.org/officeDocument/2006/relationships" xmlns:m="http://schemas.openxmlformats.org/officeDocument/2006/math" xmlns:v="urn:schemas-microsoft-com:vml" xmlns:wp14="http://schemas.microsoft.com/office/word/2010/wordprocessingDrawing" xmlns:wp="http://schemas.openxmlformats.org/drawingml/2006/wordprocessingDrawing" xmlns:w10="urn:schemas-microsoft-com:office:word" xmlns:w="http://schemas.openxmlformats.org/wordprocessingml/2006/main" xmlns:w14="http://schemas.microsoft.com/office/word/2010/wordml" xmlns:w15="http://schemas.microsoft.com/office/word/2012/wordml" xmlns:w16cid="http://schemas.microsoft.com/office/word/2016/wordml/cid" xmlns:w16se="http://schemas.microsoft.com/office/word/2015/wordml/symex" xmlns:wpg="http://schemas.microsoft.com/office/word/2010/wordprocessingGroup" xmlns:wpi="http://schemas.microsoft.com/office/word/2010/wordprocessingInk" xmlns:wne="http://schemas.microsoft.com/office/word/2006/wordml" xmlns:wps="http://schemas.microsoft.com/office/word/2010/wordprocessingShape" mc:Ignorable="w14 w15 w16se w16cid wp14">
-  <w:p>
-    <w:pPr>
-      <w:pStyle w:val="Footer"/>
-      <w:pBdr>
-        <w:top w:val="single" w:sz="12" w:space="1" w:color="auto"/>
-      </w:pBdr>
-      <w:tabs>
-        <w:tab w:val="clear" w:pos="8640"/>
-        <w:tab w:val="right" w:pos="9360"/>
-      </w:tabs>
-      <w:rPr>
-        <w:b/>
-        <w:sz w:val="20"/>
-      </w:rPr>
-    </w:pPr>
-    <w:r>
-      <w:rPr>
-        <w:b/>
-        <w:sz w:val="20"/>
-      </w:rPr>
-      <w:t>User’s Manual</w:t>
-    </w:r>
-    <w:r>
-      <w:rPr>
-        <w:b/>
-        <w:sz w:val="20"/>
-      </w:rPr>
-      <w:tab/>
-    </w:r>
-    <w:r>
-      <w:rPr>
-        <w:b/>
-        <w:sz w:val="20"/>
-      </w:rPr>
-      <w:tab/>
-    </w:r>
-  </w:p>
-  <w:p>
-    <w:pPr>
-      <w:pStyle w:val="Footer"/>
-      <w:pBdr>
-        <w:top w:val="single" w:sz="12" w:space="1" w:color="auto"/>
-      </w:pBdr>
-      <w:tabs>
-        <w:tab w:val="clear" w:pos="8640"/>
-        <w:tab w:val="right" w:pos="9360"/>
-      </w:tabs>
-      <w:rPr>
-        <w:rStyle w:val="PageNumber"/>
-        <w:b/>
-        <w:sz w:val="20"/>
-      </w:rPr>
-    </w:pPr>
-  </w:p>
-</w:ftr>
-</file>
-
-<file path=word/footer15.xml><?xml version="1.0" encoding="utf-8"?>
 <w:ftr xmlns:wpc="http://schemas.microsoft.com/office/word/2010/wordprocessingCanvas" xmlns:cx="http://schemas.microsoft.com/office/drawing/2014/chartex" xmlns:cx1="http://schemas.microsoft.com/office/drawing/2015/9/8/chartex" xmlns:cx2="http://schemas.microsoft.com/office/drawing/2015/10/21/chartex" xmlns:cx3="http://schemas.microsoft.com/office/drawing/2016/5/9/chartex" xmlns:cx4="http://schemas.microsoft.com/office/drawing/2016/5/10/chartex" xmlns:cx5="http://schemas.microsoft.com/office/drawing/2016/5/11/chartex" xmlns:cx6="http://schemas.microsoft.com/office/drawing/2016/5/12/chartex" xmlns:cx7="http://schemas.microsoft.com/office/drawing/2016/5/13/chartex" xmlns:cx8="http://schemas.microsoft.com/office/drawing/2016/5/14/chartex" xmlns:mc="http://schemas.openxmlformats.org/markup-compatibility/2006" xmlns:aink="http://schemas.microsoft.com/office/drawing/2016/ink" xmlns:am3d="http://schemas.microsoft.com/office/drawing/2017/model3d" xmlns:o="urn:schemas-microsoft-com:office:office" xmlns:r="http://schemas.openxmlformats.org/officeDocument/2006/relationships" xmlns:m="http://schemas.openxmlformats.org/officeDocument/2006/math" xmlns:v="urn:schemas-microsoft-com:vml" xmlns:wp14="http://schemas.microsoft.com/office/word/2010/wordprocessingDrawing" xmlns:wp="http://schemas.openxmlformats.org/drawingml/2006/wordprocessingDrawing" xmlns:w10="urn:schemas-microsoft-com:office:word" xmlns:w="http://schemas.openxmlformats.org/wordprocessingml/2006/main" xmlns:w14="http://schemas.microsoft.com/office/word/2010/wordml" xmlns:w15="http://schemas.microsoft.com/office/word/2012/wordml" xmlns:w16cid="http://schemas.microsoft.com/office/word/2016/wordml/cid" xmlns:w16se="http://schemas.microsoft.com/office/word/2015/wordml/symex" xmlns:wpg="http://schemas.microsoft.com/office/word/2010/wordprocessingGroup" xmlns:wpi="http://schemas.microsoft.com/office/word/2010/wordprocessingInk" xmlns:wne="http://schemas.microsoft.com/office/word/2006/wordml" xmlns:wps="http://schemas.microsoft.com/office/word/2010/wordprocessingShape" mc:Ignorable="w14 w15 w16se w16cid wp14">
   <w:p>
     <w:pPr>
@@ -2763,17 +2805,16 @@
         <w:tab w:val="right" w:pos="9360"/>
       </w:tabs>
       <w:rPr>
-        <w:rStyle w:val="PageNumber"/>
-        <w:b/>
-        <w:sz w:val="20"/>
-      </w:rPr>
-    </w:pPr>
-    <w:r>
-      <w:rPr>
-        <w:b/>
-        <w:sz w:val="20"/>
-      </w:rPr>
-      <w:t xml:space="preserve">User’s Manual </w:t>
+        <w:b/>
+        <w:sz w:val="20"/>
+      </w:rPr>
+    </w:pPr>
+    <w:r>
+      <w:rPr>
+        <w:b/>
+        <w:sz w:val="20"/>
+      </w:rPr>
+      <w:t>User’s Manual</w:t>
     </w:r>
     <w:r>
       <w:rPr>
@@ -2801,6 +2842,7 @@
         <w:tab w:val="right" w:pos="9360"/>
       </w:tabs>
       <w:rPr>
+        <w:rStyle w:val="PageNumber"/>
         <w:b/>
         <w:sz w:val="20"/>
       </w:rPr>
@@ -2880,7 +2922,7 @@
         <w:noProof/>
         <w:sz w:val="20"/>
       </w:rPr>
-      <w:t>A-3</w:t>
+      <w:t>B-1</w:t>
     </w:r>
     <w:r>
       <w:rPr>
@@ -2902,7 +2944,7 @@
         <w:tab w:val="right" w:pos="9360"/>
       </w:tabs>
       <w:rPr>
-        <w:b/>
+        <w:rStyle w:val="PageNumber"/>
         <w:sz w:val="20"/>
       </w:rPr>
     </w:pPr>
@@ -2923,6 +2965,7 @@
         <w:tab w:val="right" w:pos="9360"/>
       </w:tabs>
       <w:rPr>
+        <w:rStyle w:val="PageNumber"/>
         <w:b/>
         <w:sz w:val="20"/>
       </w:rPr>
@@ -2947,6 +2990,48 @@
         <w:sz w:val="20"/>
       </w:rPr>
       <w:tab/>
+      <w:t xml:space="preserve">Page </w:t>
+    </w:r>
+    <w:r>
+      <w:rPr>
+        <w:rStyle w:val="PageNumber"/>
+        <w:b/>
+        <w:sz w:val="20"/>
+      </w:rPr>
+      <w:fldChar w:fldCharType="begin"/>
+    </w:r>
+    <w:r>
+      <w:rPr>
+        <w:rStyle w:val="PageNumber"/>
+        <w:b/>
+        <w:sz w:val="20"/>
+      </w:rPr>
+      <w:instrText xml:space="preserve"> PAGE </w:instrText>
+    </w:r>
+    <w:r>
+      <w:rPr>
+        <w:rStyle w:val="PageNumber"/>
+        <w:b/>
+        <w:sz w:val="20"/>
+      </w:rPr>
+      <w:fldChar w:fldCharType="separate"/>
+    </w:r>
+    <w:r>
+      <w:rPr>
+        <w:rStyle w:val="PageNumber"/>
+        <w:b/>
+        <w:noProof/>
+        <w:sz w:val="20"/>
+      </w:rPr>
+      <w:t>C-1</w:t>
+    </w:r>
+    <w:r>
+      <w:rPr>
+        <w:rStyle w:val="PageNumber"/>
+        <w:b/>
+        <w:sz w:val="20"/>
+      </w:rPr>
+      <w:fldChar w:fldCharType="end"/>
     </w:r>
   </w:p>
   <w:p>
@@ -2961,7 +3046,6 @@
       </w:tabs>
       <w:rPr>
         <w:rStyle w:val="PageNumber"/>
-        <w:b/>
         <w:sz w:val="20"/>
       </w:rPr>
     </w:pPr>
@@ -2982,7 +3066,6 @@
         <w:tab w:val="right" w:pos="9360"/>
       </w:tabs>
       <w:rPr>
-        <w:rStyle w:val="PageNumber"/>
         <w:b/>
         <w:sz w:val="20"/>
       </w:rPr>
@@ -3007,48 +3090,6 @@
         <w:sz w:val="20"/>
       </w:rPr>
       <w:tab/>
-      <w:t xml:space="preserve">Page </w:t>
-    </w:r>
-    <w:r>
-      <w:rPr>
-        <w:rStyle w:val="PageNumber"/>
-        <w:b/>
-        <w:sz w:val="20"/>
-      </w:rPr>
-      <w:fldChar w:fldCharType="begin"/>
-    </w:r>
-    <w:r>
-      <w:rPr>
-        <w:rStyle w:val="PageNumber"/>
-        <w:b/>
-        <w:sz w:val="20"/>
-      </w:rPr>
-      <w:instrText xml:space="preserve"> PAGE </w:instrText>
-    </w:r>
-    <w:r>
-      <w:rPr>
-        <w:rStyle w:val="PageNumber"/>
-        <w:b/>
-        <w:sz w:val="20"/>
-      </w:rPr>
-      <w:fldChar w:fldCharType="separate"/>
-    </w:r>
-    <w:r>
-      <w:rPr>
-        <w:rStyle w:val="PageNumber"/>
-        <w:b/>
-        <w:noProof/>
-        <w:sz w:val="20"/>
-      </w:rPr>
-      <w:t>B-1</w:t>
-    </w:r>
-    <w:r>
-      <w:rPr>
-        <w:rStyle w:val="PageNumber"/>
-        <w:b/>
-        <w:sz w:val="20"/>
-      </w:rPr>
-      <w:fldChar w:fldCharType="end"/>
     </w:r>
   </w:p>
   <w:p>
@@ -3119,21 +3160,12 @@
         <w:sz w:val="20"/>
       </w:rPr>
     </w:pPr>
-    <w:proofErr w:type="gramStart"/>
-    <w:r>
-      <w:rPr>
-        <w:b/>
-        <w:sz w:val="20"/>
-      </w:rPr>
-      <w:t>3.0  Getting</w:t>
-    </w:r>
-    <w:proofErr w:type="gramEnd"/>
-    <w:r>
-      <w:rPr>
-        <w:b/>
-        <w:sz w:val="20"/>
-      </w:rPr>
-      <w:t xml:space="preserve"> Started </w:t>
+    <w:r>
+      <w:rPr>
+        <w:b/>
+        <w:sz w:val="20"/>
+      </w:rPr>
+      <w:t>10.0 Appendix</w:t>
     </w:r>
   </w:p>
   <w:p>
@@ -3143,7 +3175,6 @@
         <w:top w:val="single" w:sz="12" w:space="1" w:color="auto"/>
       </w:pBdr>
       <w:rPr>
-        <w:b/>
         <w:sz w:val="20"/>
       </w:rPr>
     </w:pPr>
@@ -3171,151 +3202,6 @@
         <w:sz w:val="20"/>
       </w:rPr>
     </w:pPr>
-    <w:proofErr w:type="gramStart"/>
-    <w:r>
-      <w:rPr>
-        <w:b/>
-        <w:sz w:val="20"/>
-      </w:rPr>
-      <w:t>3.0  Getting</w:t>
-    </w:r>
-    <w:proofErr w:type="gramEnd"/>
-    <w:r>
-      <w:rPr>
-        <w:b/>
-        <w:sz w:val="20"/>
-      </w:rPr>
-      <w:t xml:space="preserve"> Started</w:t>
-    </w:r>
-  </w:p>
-  <w:p>
-    <w:pPr>
-      <w:pStyle w:val="Header"/>
-      <w:pBdr>
-        <w:top w:val="single" w:sz="12" w:space="1" w:color="auto"/>
-      </w:pBdr>
-      <w:rPr>
-        <w:sz w:val="20"/>
-      </w:rPr>
-    </w:pPr>
-  </w:p>
-</w:hdr>
-</file>
-
-<file path=word/header12.xml><?xml version="1.0" encoding="utf-8"?>
-<w:hdr xmlns:wpc="http://schemas.microsoft.com/office/word/2010/wordprocessingCanvas" xmlns:cx="http://schemas.microsoft.com/office/drawing/2014/chartex" xmlns:cx1="http://schemas.microsoft.com/office/drawing/2015/9/8/chartex" xmlns:cx2="http://schemas.microsoft.com/office/drawing/2015/10/21/chartex" xmlns:cx3="http://schemas.microsoft.com/office/drawing/2016/5/9/chartex" xmlns:cx4="http://schemas.microsoft.com/office/drawing/2016/5/10/chartex" xmlns:cx5="http://schemas.microsoft.com/office/drawing/2016/5/11/chartex" xmlns:cx6="http://schemas.microsoft.com/office/drawing/2016/5/12/chartex" xmlns:cx7="http://schemas.microsoft.com/office/drawing/2016/5/13/chartex" xmlns:cx8="http://schemas.microsoft.com/office/drawing/2016/5/14/chartex" xmlns:mc="http://schemas.openxmlformats.org/markup-compatibility/2006" xmlns:aink="http://schemas.microsoft.com/office/drawing/2016/ink" xmlns:am3d="http://schemas.microsoft.com/office/drawing/2017/model3d" xmlns:o="urn:schemas-microsoft-com:office:office" xmlns:r="http://schemas.openxmlformats.org/officeDocument/2006/relationships" xmlns:m="http://schemas.openxmlformats.org/officeDocument/2006/math" xmlns:v="urn:schemas-microsoft-com:vml" xmlns:wp14="http://schemas.microsoft.com/office/word/2010/wordprocessingDrawing" xmlns:wp="http://schemas.openxmlformats.org/drawingml/2006/wordprocessingDrawing" xmlns:w10="urn:schemas-microsoft-com:office:word" xmlns:w="http://schemas.openxmlformats.org/wordprocessingml/2006/main" xmlns:w14="http://schemas.microsoft.com/office/word/2010/wordml" xmlns:w15="http://schemas.microsoft.com/office/word/2012/wordml" xmlns:w16cid="http://schemas.microsoft.com/office/word/2016/wordml/cid" xmlns:w16se="http://schemas.microsoft.com/office/word/2015/wordml/symex" xmlns:wpg="http://schemas.microsoft.com/office/word/2010/wordprocessingGroup" xmlns:wpi="http://schemas.microsoft.com/office/word/2010/wordprocessingInk" xmlns:wne="http://schemas.microsoft.com/office/word/2006/wordml" xmlns:wps="http://schemas.microsoft.com/office/word/2010/wordprocessingShape" mc:Ignorable="w14 w15 w16se w16cid wp14">
-  <w:p>
-    <w:pPr>
-      <w:pStyle w:val="Header"/>
-      <w:rPr>
-        <w:b/>
-        <w:sz w:val="20"/>
-      </w:rPr>
-    </w:pPr>
-  </w:p>
-  <w:p>
-    <w:pPr>
-      <w:pStyle w:val="Header"/>
-      <w:jc w:val="right"/>
-      <w:rPr>
-        <w:b/>
-        <w:sz w:val="20"/>
-      </w:rPr>
-    </w:pPr>
-    <w:proofErr w:type="gramStart"/>
-    <w:r>
-      <w:rPr>
-        <w:b/>
-        <w:sz w:val="20"/>
-      </w:rPr>
-      <w:t>4.0  Using</w:t>
-    </w:r>
-    <w:proofErr w:type="gramEnd"/>
-    <w:r>
-      <w:rPr>
-        <w:b/>
-        <w:sz w:val="20"/>
-      </w:rPr>
-      <w:t xml:space="preserve"> the System (Online)</w:t>
-    </w:r>
-  </w:p>
-  <w:p>
-    <w:pPr>
-      <w:pStyle w:val="Header"/>
-      <w:pBdr>
-        <w:top w:val="single" w:sz="12" w:space="1" w:color="auto"/>
-      </w:pBdr>
-      <w:rPr>
-        <w:b/>
-        <w:sz w:val="20"/>
-      </w:rPr>
-    </w:pPr>
-  </w:p>
-</w:hdr>
-</file>
-
-<file path=word/header13.xml><?xml version="1.0" encoding="utf-8"?>
-<w:hdr xmlns:wpc="http://schemas.microsoft.com/office/word/2010/wordprocessingCanvas" xmlns:cx="http://schemas.microsoft.com/office/drawing/2014/chartex" xmlns:cx1="http://schemas.microsoft.com/office/drawing/2015/9/8/chartex" xmlns:cx2="http://schemas.microsoft.com/office/drawing/2015/10/21/chartex" xmlns:cx3="http://schemas.microsoft.com/office/drawing/2016/5/9/chartex" xmlns:cx4="http://schemas.microsoft.com/office/drawing/2016/5/10/chartex" xmlns:cx5="http://schemas.microsoft.com/office/drawing/2016/5/11/chartex" xmlns:cx6="http://schemas.microsoft.com/office/drawing/2016/5/12/chartex" xmlns:cx7="http://schemas.microsoft.com/office/drawing/2016/5/13/chartex" xmlns:cx8="http://schemas.microsoft.com/office/drawing/2016/5/14/chartex" xmlns:mc="http://schemas.openxmlformats.org/markup-compatibility/2006" xmlns:aink="http://schemas.microsoft.com/office/drawing/2016/ink" xmlns:am3d="http://schemas.microsoft.com/office/drawing/2017/model3d" xmlns:o="urn:schemas-microsoft-com:office:office" xmlns:r="http://schemas.openxmlformats.org/officeDocument/2006/relationships" xmlns:m="http://schemas.openxmlformats.org/officeDocument/2006/math" xmlns:v="urn:schemas-microsoft-com:vml" xmlns:wp14="http://schemas.microsoft.com/office/word/2010/wordprocessingDrawing" xmlns:wp="http://schemas.openxmlformats.org/drawingml/2006/wordprocessingDrawing" xmlns:w10="urn:schemas-microsoft-com:office:word" xmlns:w="http://schemas.openxmlformats.org/wordprocessingml/2006/main" xmlns:w14="http://schemas.microsoft.com/office/word/2010/wordml" xmlns:w15="http://schemas.microsoft.com/office/word/2012/wordml" xmlns:w16cid="http://schemas.microsoft.com/office/word/2016/wordml/cid" xmlns:w16se="http://schemas.microsoft.com/office/word/2015/wordml/symex" xmlns:wpg="http://schemas.microsoft.com/office/word/2010/wordprocessingGroup" xmlns:wpi="http://schemas.microsoft.com/office/word/2010/wordprocessingInk" xmlns:wne="http://schemas.microsoft.com/office/word/2006/wordml" xmlns:wps="http://schemas.microsoft.com/office/word/2010/wordprocessingShape" mc:Ignorable="w14 w15 w16se w16cid wp14">
-  <w:p>
-    <w:pPr>
-      <w:pStyle w:val="Header"/>
-      <w:rPr>
-        <w:b/>
-        <w:sz w:val="20"/>
-      </w:rPr>
-    </w:pPr>
-  </w:p>
-  <w:p>
-    <w:pPr>
-      <w:pStyle w:val="Header"/>
-      <w:jc w:val="right"/>
-      <w:rPr>
-        <w:b/>
-        <w:sz w:val="20"/>
-      </w:rPr>
-    </w:pPr>
-    <w:r>
-      <w:rPr>
-        <w:b/>
-        <w:sz w:val="20"/>
-      </w:rPr>
-      <w:t>10.0 Appendix</w:t>
-    </w:r>
-  </w:p>
-  <w:p>
-    <w:pPr>
-      <w:pStyle w:val="Header"/>
-      <w:pBdr>
-        <w:top w:val="single" w:sz="12" w:space="1" w:color="auto"/>
-      </w:pBdr>
-      <w:rPr>
-        <w:sz w:val="20"/>
-      </w:rPr>
-    </w:pPr>
-  </w:p>
-</w:hdr>
-</file>
-
-<file path=word/header14.xml><?xml version="1.0" encoding="utf-8"?>
-<w:hdr xmlns:wpc="http://schemas.microsoft.com/office/word/2010/wordprocessingCanvas" xmlns:cx="http://schemas.microsoft.com/office/drawing/2014/chartex" xmlns:cx1="http://schemas.microsoft.com/office/drawing/2015/9/8/chartex" xmlns:cx2="http://schemas.microsoft.com/office/drawing/2015/10/21/chartex" xmlns:cx3="http://schemas.microsoft.com/office/drawing/2016/5/9/chartex" xmlns:cx4="http://schemas.microsoft.com/office/drawing/2016/5/10/chartex" xmlns:cx5="http://schemas.microsoft.com/office/drawing/2016/5/11/chartex" xmlns:cx6="http://schemas.microsoft.com/office/drawing/2016/5/12/chartex" xmlns:cx7="http://schemas.microsoft.com/office/drawing/2016/5/13/chartex" xmlns:cx8="http://schemas.microsoft.com/office/drawing/2016/5/14/chartex" xmlns:mc="http://schemas.openxmlformats.org/markup-compatibility/2006" xmlns:aink="http://schemas.microsoft.com/office/drawing/2016/ink" xmlns:am3d="http://schemas.microsoft.com/office/drawing/2017/model3d" xmlns:o="urn:schemas-microsoft-com:office:office" xmlns:r="http://schemas.openxmlformats.org/officeDocument/2006/relationships" xmlns:m="http://schemas.openxmlformats.org/officeDocument/2006/math" xmlns:v="urn:schemas-microsoft-com:vml" xmlns:wp14="http://schemas.microsoft.com/office/word/2010/wordprocessingDrawing" xmlns:wp="http://schemas.openxmlformats.org/drawingml/2006/wordprocessingDrawing" xmlns:w10="urn:schemas-microsoft-com:office:word" xmlns:w="http://schemas.openxmlformats.org/wordprocessingml/2006/main" xmlns:w14="http://schemas.microsoft.com/office/word/2010/wordml" xmlns:w15="http://schemas.microsoft.com/office/word/2012/wordml" xmlns:w16cid="http://schemas.microsoft.com/office/word/2016/wordml/cid" xmlns:w16se="http://schemas.microsoft.com/office/word/2015/wordml/symex" xmlns:wpg="http://schemas.microsoft.com/office/word/2010/wordprocessingGroup" xmlns:wpi="http://schemas.microsoft.com/office/word/2010/wordprocessingInk" xmlns:wne="http://schemas.microsoft.com/office/word/2006/wordml" xmlns:wps="http://schemas.microsoft.com/office/word/2010/wordprocessingShape" mc:Ignorable="w14 w15 w16se w16cid wp14">
-  <w:p>
-    <w:pPr>
-      <w:pStyle w:val="Header"/>
-      <w:rPr>
-        <w:b/>
-        <w:sz w:val="20"/>
-      </w:rPr>
-    </w:pPr>
-  </w:p>
-  <w:p>
-    <w:pPr>
-      <w:pStyle w:val="Header"/>
-      <w:jc w:val="right"/>
-      <w:rPr>
-        <w:b/>
-        <w:sz w:val="20"/>
-      </w:rPr>
-    </w:pPr>
     <w:r>
       <w:rPr>
         <w:b/>
@@ -3451,7 +3337,6 @@
       <w:pStyle w:val="Header"/>
       <w:jc w:val="right"/>
       <w:rPr>
-        <w:b/>
         <w:sz w:val="20"/>
       </w:rPr>
     </w:pPr>
@@ -3461,7 +3346,7 @@
         <w:b/>
         <w:sz w:val="20"/>
       </w:rPr>
-      <w:t>1.0  General</w:t>
+      <w:t>2.0  System</w:t>
     </w:r>
     <w:proofErr w:type="gramEnd"/>
     <w:r>
@@ -3469,7 +3354,7 @@
         <w:b/>
         <w:sz w:val="20"/>
       </w:rPr>
-      <w:t xml:space="preserve"> Information</w:t>
+      <w:t xml:space="preserve"> Summary</w:t>
     </w:r>
   </w:p>
   <w:p>
@@ -3512,7 +3397,7 @@
         <w:b/>
         <w:sz w:val="20"/>
       </w:rPr>
-      <w:t>1.0  General</w:t>
+      <w:t>2.0  System</w:t>
     </w:r>
     <w:proofErr w:type="gramEnd"/>
     <w:r>
@@ -3520,7 +3405,7 @@
         <w:b/>
         <w:sz w:val="20"/>
       </w:rPr>
-      <w:t xml:space="preserve"> Information</w:t>
+      <w:t xml:space="preserve"> Summary</w:t>
     </w:r>
   </w:p>
   <w:p>
@@ -3553,6 +3438,7 @@
       <w:pStyle w:val="Header"/>
       <w:jc w:val="right"/>
       <w:rPr>
+        <w:b/>
         <w:sz w:val="20"/>
       </w:rPr>
     </w:pPr>
@@ -3562,7 +3448,7 @@
         <w:b/>
         <w:sz w:val="20"/>
       </w:rPr>
-      <w:t>2.0  System</w:t>
+      <w:t>3.0  Getting</w:t>
     </w:r>
     <w:proofErr w:type="gramEnd"/>
     <w:r>
@@ -3570,7 +3456,7 @@
         <w:b/>
         <w:sz w:val="20"/>
       </w:rPr>
-      <w:t xml:space="preserve"> Summary</w:t>
+      <w:t xml:space="preserve"> Started</w:t>
     </w:r>
   </w:p>
   <w:p>
@@ -3613,7 +3499,7 @@
         <w:b/>
         <w:sz w:val="20"/>
       </w:rPr>
-      <w:t>2.0  System</w:t>
+      <w:t>4.0  Using</w:t>
     </w:r>
     <w:proofErr w:type="gramEnd"/>
     <w:r>
@@ -3621,7 +3507,7 @@
         <w:b/>
         <w:sz w:val="20"/>
       </w:rPr>
-      <w:t xml:space="preserve"> Summary</w:t>
+      <w:t xml:space="preserve"> the System (Online)</w:t>
     </w:r>
   </w:p>
   <w:p>
@@ -3631,6 +3517,7 @@
         <w:top w:val="single" w:sz="12" w:space="1" w:color="auto"/>
       </w:pBdr>
       <w:rPr>
+        <w:b/>
         <w:sz w:val="20"/>
       </w:rPr>
     </w:pPr>
@@ -4299,15 +4186,15 @@
   </w:docDefaults>
   <w:latentStyles w:defLockedState="0" w:defUIPriority="99" w:defSemiHidden="0" w:defUnhideWhenUsed="0" w:defQFormat="0" w:count="375">
     <w:lsdException w:name="Normal" w:uiPriority="0" w:qFormat="1"/>
-    <w:lsdException w:name="heading 1" w:uiPriority="9" w:qFormat="1"/>
-    <w:lsdException w:name="heading 2" w:uiPriority="9" w:qFormat="1"/>
-    <w:lsdException w:name="heading 3" w:uiPriority="9" w:qFormat="1"/>
-    <w:lsdException w:name="heading 4" w:uiPriority="9" w:qFormat="1"/>
-    <w:lsdException w:name="heading 5" w:uiPriority="9" w:qFormat="1"/>
-    <w:lsdException w:name="heading 6" w:uiPriority="9" w:qFormat="1"/>
-    <w:lsdException w:name="heading 7" w:uiPriority="9" w:qFormat="1"/>
-    <w:lsdException w:name="heading 8" w:uiPriority="9" w:qFormat="1"/>
-    <w:lsdException w:name="heading 9" w:uiPriority="9" w:qFormat="1"/>
+    <w:lsdException w:name="heading 1" w:uiPriority="0" w:qFormat="1"/>
+    <w:lsdException w:name="heading 2" w:uiPriority="0" w:qFormat="1"/>
+    <w:lsdException w:name="heading 3" w:uiPriority="0" w:qFormat="1"/>
+    <w:lsdException w:name="heading 4" w:uiPriority="0" w:qFormat="1"/>
+    <w:lsdException w:name="heading 5" w:uiPriority="0" w:qFormat="1"/>
+    <w:lsdException w:name="heading 6" w:uiPriority="0" w:qFormat="1"/>
+    <w:lsdException w:name="heading 7" w:uiPriority="0" w:qFormat="1"/>
+    <w:lsdException w:name="heading 8" w:uiPriority="0" w:qFormat="1"/>
+    <w:lsdException w:name="heading 9" w:uiPriority="0" w:qFormat="1"/>
     <w:lsdException w:name="index 1" w:semiHidden="1" w:unhideWhenUsed="1"/>
     <w:lsdException w:name="index 2" w:semiHidden="1" w:unhideWhenUsed="1"/>
     <w:lsdException w:name="index 3" w:semiHidden="1" w:unhideWhenUsed="1"/>
@@ -5507,7 +5394,7 @@
 </file>
 
 <file path=customXml/itemProps1.xml><?xml version="1.0" encoding="utf-8"?>
-<ds:datastoreItem xmlns:ds="http://schemas.openxmlformats.org/officeDocument/2006/customXml" ds:itemID="{6F703476-2AEC-4AFE-BA37-F8412E2A9F9F}">
+<ds:datastoreItem xmlns:ds="http://schemas.openxmlformats.org/officeDocument/2006/customXml" ds:itemID="{A4172D51-A38E-4426-9761-6D085B7CF635}">
   <ds:schemaRefs>
     <ds:schemaRef ds:uri="http://schemas.openxmlformats.org/officeDocument/2006/bibliography"/>
   </ds:schemaRefs>
